--- a/1301/KochLiam_Betriebsdokumentation.2.docx
+++ b/1301/KochLiam_Betriebsdokumentation.2.docx
@@ -1,12 +1,12 @@
 
 <file path=word/document.xml><?xml version="1.0" encoding="utf-8"?>
-<w:document xmlns:wpc="http://schemas.microsoft.com/office/word/2010/wordprocessingCanvas" xmlns:cx="http://schemas.microsoft.com/office/drawing/2014/chartex" xmlns:cx1="http://schemas.microsoft.com/office/drawing/2015/9/8/chartex" xmlns:cx2="http://schemas.microsoft.com/office/drawing/2015/10/21/chartex" xmlns:cx3="http://schemas.microsoft.com/office/drawing/2016/5/9/chartex" xmlns:cx4="http://schemas.microsoft.com/office/drawing/2016/5/10/chartex" xmlns:cx5="http://schemas.microsoft.com/office/drawing/2016/5/11/chartex" xmlns:cx6="http://schemas.microsoft.com/office/drawing/2016/5/12/chartex" xmlns:cx7="http://schemas.microsoft.com/office/drawing/2016/5/13/chartex" xmlns:cx8="http://schemas.microsoft.com/office/drawing/2016/5/14/chartex" xmlns:mc="http://schemas.openxmlformats.org/markup-compatibility/2006" xmlns:aink="http://schemas.microsoft.com/office/drawing/2016/ink" xmlns:am3d="http://schemas.microsoft.com/office/drawing/2017/model3d" xmlns:o="urn:schemas-microsoft-com:office:office" xmlns:oel="http://schemas.microsoft.com/office/2019/extlst" xmlns:r="http://schemas.openxmlformats.org/officeDocument/2006/relationships" xmlns:m="http://schemas.openxmlformats.org/officeDocument/2006/math" xmlns:v="urn:schemas-microsoft-com:vml" xmlns:wp14="http://schemas.microsoft.com/office/word/2010/wordprocessingDrawing" xmlns:wp="http://schemas.openxmlformats.org/drawingml/2006/wordprocessingDrawing" xmlns:w10="urn:schemas-microsoft-com:office:word" xmlns:w="http://schemas.openxmlformats.org/wordprocessingml/2006/main" xmlns:w14="http://schemas.microsoft.com/office/word/2010/wordml" xmlns:w15="http://schemas.microsoft.com/office/word/2012/wordml" xmlns:w16cex="http://schemas.microsoft.com/office/word/2018/wordml/cex" xmlns:w16cid="http://schemas.microsoft.com/office/word/2016/wordml/cid" xmlns:w16="http://schemas.microsoft.com/office/word/2018/wordml" xmlns:w16du="http://schemas.microsoft.com/office/word/2023/wordml/word16du" xmlns:w16sdtdh="http://schemas.microsoft.com/office/word/2020/wordml/sdtdatahash" xmlns:w16se="http://schemas.microsoft.com/office/word/2015/wordml/symex" xmlns:wpg="http://schemas.microsoft.com/office/word/2010/wordprocessingGroup" xmlns:wpi="http://schemas.microsoft.com/office/word/2010/wordprocessingInk" xmlns:wne="http://schemas.microsoft.com/office/word/2006/wordml" xmlns:wps="http://schemas.microsoft.com/office/word/2010/wordprocessingShape" xmlns:a="http://schemas.openxmlformats.org/drawingml/2006/main" xmlns:pic="http://schemas.openxmlformats.org/drawingml/2006/picture" mc:Ignorable="w14 w15 w16se w16cid w16 w16cex w16sdtdh w16du wp14">
+<w:document xmlns:wpc="http://schemas.microsoft.com/office/word/2010/wordprocessingCanvas" xmlns:cx="http://schemas.microsoft.com/office/drawing/2014/chartex" xmlns:cx1="http://schemas.microsoft.com/office/drawing/2015/9/8/chartex" xmlns:cx2="http://schemas.microsoft.com/office/drawing/2015/10/21/chartex" xmlns:cx3="http://schemas.microsoft.com/office/drawing/2016/5/9/chartex" xmlns:cx4="http://schemas.microsoft.com/office/drawing/2016/5/10/chartex" xmlns:cx5="http://schemas.microsoft.com/office/drawing/2016/5/11/chartex" xmlns:cx6="http://schemas.microsoft.com/office/drawing/2016/5/12/chartex" xmlns:cx7="http://schemas.microsoft.com/office/drawing/2016/5/13/chartex" xmlns:cx8="http://schemas.microsoft.com/office/drawing/2016/5/14/chartex" xmlns:mc="http://schemas.openxmlformats.org/markup-compatibility/2006" xmlns:aink="http://schemas.microsoft.com/office/drawing/2016/ink" xmlns:am3d="http://schemas.microsoft.com/office/drawing/2017/model3d" xmlns:o="urn:schemas-microsoft-com:office:office" xmlns:oel="http://schemas.microsoft.com/office/2019/extlst" xmlns:r="http://schemas.openxmlformats.org/officeDocument/2006/relationships" xmlns:m="http://schemas.openxmlformats.org/officeDocument/2006/math" xmlns:v="urn:schemas-microsoft-com:vml" xmlns:wp14="http://schemas.microsoft.com/office/word/2010/wordprocessingDrawing" xmlns:wp="http://schemas.openxmlformats.org/drawingml/2006/wordprocessingDrawing" xmlns:w10="urn:schemas-microsoft-com:office:word" xmlns:w="http://schemas.openxmlformats.org/wordprocessingml/2006/main" xmlns:w14="http://schemas.microsoft.com/office/word/2010/wordml" xmlns:w15="http://schemas.microsoft.com/office/word/2012/wordml" xmlns:w16cex="http://schemas.microsoft.com/office/word/2018/wordml/cex" xmlns:w16cid="http://schemas.microsoft.com/office/word/2016/wordml/cid" xmlns:w16="http://schemas.microsoft.com/office/word/2018/wordml" xmlns:w16sdtdh="http://schemas.microsoft.com/office/word/2020/wordml/sdtdatahash" xmlns:w16se="http://schemas.microsoft.com/office/word/2015/wordml/symex" xmlns:wpg="http://schemas.microsoft.com/office/word/2010/wordprocessingGroup" xmlns:wpi="http://schemas.microsoft.com/office/word/2010/wordprocessingInk" xmlns:wne="http://schemas.microsoft.com/office/word/2006/wordml" xmlns:wps="http://schemas.microsoft.com/office/word/2010/wordprocessingShape" mc:Ignorable="w14 w15 w16se w16cid w16 w16cex w16sdtdh wp14">
   <w:body>
     <w:p>
       <w:pPr>
         <w:jc w:val="center"/>
         <w:rPr>
-          <w:rFonts w:ascii="Arial" w:hAnsi="Arial" w:eastAsia="Times New Roman" w:cs="Times New Roman"/>
+          <w:rFonts w:ascii="Arial" w:eastAsia="Times New Roman" w:hAnsi="Arial" w:cs="Times New Roman"/>
           <w:spacing w:val="6"/>
           <w:kern w:val="15"/>
           <w:sz w:val="40"/>
@@ -14,14 +14,14 @@
           <w:lang w:eastAsia="de-DE"/>
         </w:rPr>
       </w:pPr>
-      <w:bookmarkStart w:name="_Hlk128645657" w:id="0"/>
+      <w:bookmarkStart w:id="0" w:name="_Hlk128645657"/>
       <w:bookmarkEnd w:id="0"/>
     </w:p>
     <w:p>
       <w:pPr>
         <w:jc w:val="center"/>
         <w:rPr>
-          <w:rFonts w:ascii="Arial" w:hAnsi="Arial" w:eastAsia="Times New Roman" w:cs="Times New Roman"/>
+          <w:rFonts w:ascii="Arial" w:eastAsia="Times New Roman" w:hAnsi="Arial" w:cs="Times New Roman"/>
           <w:spacing w:val="6"/>
           <w:kern w:val="15"/>
           <w:sz w:val="40"/>
@@ -34,7 +34,7 @@
       <w:pPr>
         <w:jc w:val="center"/>
         <w:rPr>
-          <w:rFonts w:ascii="Arial" w:hAnsi="Arial" w:eastAsia="Times New Roman" w:cs="Times New Roman"/>
+          <w:rFonts w:ascii="Arial" w:eastAsia="Times New Roman" w:hAnsi="Arial" w:cs="Times New Roman"/>
           <w:spacing w:val="6"/>
           <w:kern w:val="15"/>
           <w:sz w:val="40"/>
@@ -47,7 +47,7 @@
       <w:pPr>
         <w:jc w:val="center"/>
         <w:rPr>
-          <w:rFonts w:ascii="Arial" w:hAnsi="Arial" w:eastAsia="Times New Roman" w:cs="Times New Roman"/>
+          <w:rFonts w:ascii="Arial" w:eastAsia="Times New Roman" w:hAnsi="Arial" w:cs="Times New Roman"/>
           <w:spacing w:val="6"/>
           <w:kern w:val="15"/>
           <w:sz w:val="40"/>
@@ -60,7 +60,7 @@
       <w:pPr>
         <w:jc w:val="center"/>
         <w:rPr>
-          <w:rFonts w:ascii="Arial" w:hAnsi="Arial" w:eastAsia="Times New Roman" w:cs="Times New Roman"/>
+          <w:rFonts w:ascii="Arial" w:eastAsia="Times New Roman" w:hAnsi="Arial" w:cs="Times New Roman"/>
           <w:spacing w:val="6"/>
           <w:kern w:val="15"/>
           <w:sz w:val="40"/>
@@ -73,7 +73,7 @@
       <w:pPr>
         <w:jc w:val="center"/>
         <w:rPr>
-          <w:rFonts w:ascii="Arial" w:hAnsi="Arial" w:eastAsia="Times New Roman" w:cs="Times New Roman"/>
+          <w:rFonts w:ascii="Arial" w:eastAsia="Times New Roman" w:hAnsi="Arial" w:cs="Times New Roman"/>
           <w:spacing w:val="6"/>
           <w:kern w:val="15"/>
           <w:sz w:val="40"/>
@@ -86,7 +86,7 @@
       <w:pPr>
         <w:jc w:val="center"/>
         <w:rPr>
-          <w:rFonts w:ascii="Arial" w:hAnsi="Arial" w:eastAsia="Times New Roman" w:cs="Times New Roman"/>
+          <w:rFonts w:ascii="Arial" w:eastAsia="Times New Roman" w:hAnsi="Arial" w:cs="Times New Roman"/>
           <w:spacing w:val="6"/>
           <w:kern w:val="15"/>
           <w:sz w:val="40"/>
@@ -99,7 +99,7 @@
       <w:pPr>
         <w:jc w:val="center"/>
         <w:rPr>
-          <w:rFonts w:ascii="Arial" w:hAnsi="Arial" w:eastAsia="Times New Roman" w:cs="Times New Roman"/>
+          <w:rFonts w:ascii="Arial" w:eastAsia="Times New Roman" w:hAnsi="Arial" w:cs="Times New Roman"/>
           <w:spacing w:val="6"/>
           <w:kern w:val="15"/>
           <w:sz w:val="40"/>
@@ -110,7 +110,7 @@
     </w:p>
     <w:p>
       <w:pPr>
-        <w:pStyle w:val="Title"/>
+        <w:pStyle w:val="Titel"/>
         <w:rPr>
           <w:rFonts w:eastAsia="Times New Roman"/>
           <w:lang w:eastAsia="de-DE"/>
@@ -119,7 +119,7 @@
     </w:p>
     <w:p>
       <w:pPr>
-        <w:pStyle w:val="Title"/>
+        <w:pStyle w:val="Titel"/>
         <w:jc w:val="center"/>
         <w:rPr>
           <w:rFonts w:eastAsia="Times New Roman"/>
@@ -149,10 +149,7 @@
     </w:p>
     <w:p>
       <w:pPr>
-        <w:pStyle w:val="Subtitle"/>
-        <w:numPr>
-          <w:numId w:val="0"/>
-        </w:numPr>
+        <w:pStyle w:val="Untertitel"/>
         <w:rPr>
           <w:rFonts w:eastAsia="Times New Roman"/>
           <w:sz w:val="40"/>
@@ -178,20 +175,13 @@
           <w:rFonts w:eastAsia="Times New Roman"/>
           <w:lang w:eastAsia="de-DE"/>
         </w:rPr>
-        <w:t xml:space="preserve">von </w:t>
-      </w:r>
-      <w:r>
-        <w:rPr>
-          <w:rFonts w:eastAsia="Times New Roman"/>
-          <w:lang w:eastAsia="de-DE"/>
-        </w:rPr>
-        <w:t>Koch Liam Gideon</w:t>
-      </w:r>
-    </w:p>
-    <w:p>
-      <w:pPr>
-        <w:rPr>
-          <w:rFonts w:ascii="Arial" w:hAnsi="Arial" w:eastAsia="Times New Roman" w:cs="Times New Roman"/>
+        <w:t>von Koch Liam Gideon</w:t>
+      </w:r>
+    </w:p>
+    <w:p>
+      <w:pPr>
+        <w:rPr>
+          <w:rFonts w:ascii="Arial" w:eastAsia="Times New Roman" w:hAnsi="Arial" w:cs="Times New Roman"/>
           <w:spacing w:val="6"/>
           <w:kern w:val="15"/>
           <w:sz w:val="32"/>
@@ -203,7 +193,7 @@
     <w:p>
       <w:pPr>
         <w:rPr>
-          <w:rFonts w:ascii="Arial" w:hAnsi="Arial" w:eastAsia="Times New Roman" w:cs="Times New Roman"/>
+          <w:rFonts w:ascii="Arial" w:eastAsia="Times New Roman" w:hAnsi="Arial" w:cs="Times New Roman"/>
           <w:spacing w:val="6"/>
           <w:kern w:val="15"/>
           <w:sz w:val="32"/>
@@ -213,7 +203,7 @@
       </w:pPr>
       <w:r>
         <w:rPr>
-          <w:rFonts w:ascii="Arial" w:hAnsi="Arial" w:eastAsia="Times New Roman" w:cs="Times New Roman"/>
+          <w:rFonts w:ascii="Arial" w:eastAsia="Times New Roman" w:hAnsi="Arial" w:cs="Times New Roman"/>
           <w:spacing w:val="6"/>
           <w:kern w:val="15"/>
           <w:sz w:val="32"/>
@@ -226,7 +216,7 @@
     <w:sdt>
       <w:sdtPr>
         <w:rPr>
-          <w:rFonts w:asciiTheme="minorHAnsi" w:hAnsiTheme="minorHAnsi" w:eastAsiaTheme="minorEastAsia" w:cstheme="minorBidi"/>
+          <w:rFonts w:asciiTheme="minorHAnsi" w:eastAsiaTheme="minorEastAsia" w:hAnsiTheme="minorHAnsi" w:cstheme="minorBidi"/>
           <w:color w:val="auto"/>
           <w:kern w:val="2"/>
           <w:sz w:val="21"/>
@@ -252,7 +242,7 @@
       <w:sdtContent>
         <w:p>
           <w:pPr>
-            <w:pStyle w:val="TOCHeading"/>
+            <w:pStyle w:val="Inhaltsverzeichnisberschrift"/>
           </w:pPr>
           <w:r>
             <w:rPr>
@@ -263,7 +253,7 @@
         </w:p>
         <w:p>
           <w:pPr>
-            <w:pStyle w:val="TOC1"/>
+            <w:pStyle w:val="Verzeichnis1"/>
             <w:tabs>
               <w:tab w:val="right" w:leader="dot" w:pos="9062"/>
             </w:tabs>
@@ -283,7 +273,7 @@
           <w:r>
             <w:fldChar w:fldCharType="separate"/>
           </w:r>
-          <w:hyperlink w:history="1" w:anchor="_Toc145665744">
+          <w:hyperlink w:anchor="_Toc145665744" w:history="1">
             <w:r>
               <w:rPr>
                 <w:rStyle w:val="Hyperlink"/>
@@ -343,7 +333,7 @@
         </w:p>
         <w:p>
           <w:pPr>
-            <w:pStyle w:val="TOC3"/>
+            <w:pStyle w:val="Verzeichnis3"/>
             <w:tabs>
               <w:tab w:val="right" w:leader="dot" w:pos="9062"/>
             </w:tabs>
@@ -353,7 +343,7 @@
               <w:lang w:eastAsia="de-CH"/>
             </w:rPr>
           </w:pPr>
-          <w:hyperlink w:history="1" w:anchor="_Toc145665745">
+          <w:hyperlink w:anchor="_Toc145665745" w:history="1">
             <w:r>
               <w:rPr>
                 <w:rStyle w:val="Hyperlink"/>
@@ -413,7 +403,7 @@
         </w:p>
         <w:p>
           <w:pPr>
-            <w:pStyle w:val="TOC1"/>
+            <w:pStyle w:val="Verzeichnis1"/>
             <w:tabs>
               <w:tab w:val="right" w:leader="dot" w:pos="9062"/>
             </w:tabs>
@@ -424,7 +414,7 @@
               <w14:ligatures w14:val="standardContextual"/>
             </w:rPr>
           </w:pPr>
-          <w:hyperlink w:history="1" w:anchor="_Toc145665746">
+          <w:hyperlink w:anchor="_Toc145665746" w:history="1">
             <w:r>
               <w:rPr>
                 <w:rStyle w:val="Hyperlink"/>
@@ -484,7 +474,7 @@
         </w:p>
         <w:p>
           <w:pPr>
-            <w:pStyle w:val="TOC1"/>
+            <w:pStyle w:val="Verzeichnis1"/>
             <w:tabs>
               <w:tab w:val="right" w:leader="dot" w:pos="9062"/>
             </w:tabs>
@@ -495,7 +485,7 @@
               <w14:ligatures w14:val="standardContextual"/>
             </w:rPr>
           </w:pPr>
-          <w:hyperlink w:history="1" w:anchor="_Toc145665747">
+          <w:hyperlink w:anchor="_Toc145665747" w:history="1">
             <w:r>
               <w:rPr>
                 <w:rStyle w:val="Hyperlink"/>
@@ -555,7 +545,7 @@
         </w:p>
         <w:p>
           <w:pPr>
-            <w:pStyle w:val="TOC1"/>
+            <w:pStyle w:val="Verzeichnis1"/>
             <w:tabs>
               <w:tab w:val="right" w:leader="dot" w:pos="9062"/>
             </w:tabs>
@@ -566,7 +556,7 @@
               <w14:ligatures w14:val="standardContextual"/>
             </w:rPr>
           </w:pPr>
-          <w:hyperlink w:history="1" w:anchor="_Toc145665748">
+          <w:hyperlink w:anchor="_Toc145665748" w:history="1">
             <w:r>
               <w:rPr>
                 <w:rStyle w:val="Hyperlink"/>
@@ -626,7 +616,7 @@
         </w:p>
         <w:p>
           <w:pPr>
-            <w:pStyle w:val="TOC1"/>
+            <w:pStyle w:val="Verzeichnis1"/>
             <w:tabs>
               <w:tab w:val="right" w:leader="dot" w:pos="9062"/>
             </w:tabs>
@@ -637,7 +627,7 @@
               <w14:ligatures w14:val="standardContextual"/>
             </w:rPr>
           </w:pPr>
-          <w:hyperlink w:history="1" w:anchor="_Toc145665749">
+          <w:hyperlink w:anchor="_Toc145665749" w:history="1">
             <w:r>
               <w:rPr>
                 <w:rStyle w:val="Hyperlink"/>
@@ -697,7 +687,7 @@
         </w:p>
         <w:p>
           <w:pPr>
-            <w:pStyle w:val="TOC3"/>
+            <w:pStyle w:val="Verzeichnis3"/>
             <w:tabs>
               <w:tab w:val="right" w:leader="dot" w:pos="9062"/>
             </w:tabs>
@@ -707,7 +697,7 @@
               <w:lang w:eastAsia="de-CH"/>
             </w:rPr>
           </w:pPr>
-          <w:hyperlink w:history="1" w:anchor="_Toc145665750">
+          <w:hyperlink w:anchor="_Toc145665750" w:history="1">
             <w:r>
               <w:rPr>
                 <w:rStyle w:val="Hyperlink"/>
@@ -780,7 +770,7 @@
     <w:p>
       <w:pPr>
         <w:rPr>
-          <w:rFonts w:ascii="Arial" w:hAnsi="Arial" w:eastAsia="Times New Roman" w:cs="Times New Roman"/>
+          <w:rFonts w:ascii="Arial" w:eastAsia="Times New Roman" w:hAnsi="Arial" w:cs="Times New Roman"/>
           <w:spacing w:val="6"/>
           <w:kern w:val="15"/>
           <w:sz w:val="32"/>
@@ -790,7 +780,7 @@
       </w:pPr>
       <w:r>
         <w:rPr>
-          <w:rFonts w:ascii="Arial" w:hAnsi="Arial" w:eastAsia="Times New Roman" w:cs="Times New Roman"/>
+          <w:rFonts w:ascii="Arial" w:eastAsia="Times New Roman" w:hAnsi="Arial" w:cs="Times New Roman"/>
           <w:spacing w:val="6"/>
           <w:kern w:val="15"/>
           <w:sz w:val="32"/>
@@ -802,19 +792,20 @@
     </w:p>
     <w:p>
       <w:pPr>
-        <w:pStyle w:val="Heading1"/>
-      </w:pPr>
-      <w:bookmarkStart w:name="_Toc145665744" w:id="1"/>
-      <w:r>
+        <w:pStyle w:val="berschrift1"/>
+      </w:pPr>
+      <w:bookmarkStart w:id="1" w:name="_Toc145665744"/>
+      <w:r>
+        <w:lastRenderedPageBreak/>
         <w:t>Anforderungen</w:t>
       </w:r>
       <w:bookmarkEnd w:id="1"/>
     </w:p>
     <w:p>
       <w:pPr>
-        <w:pStyle w:val="Heading3"/>
-      </w:pPr>
-      <w:bookmarkStart w:name="_Toc145665745" w:id="2"/>
+        <w:pStyle w:val="berschrift3"/>
+      </w:pPr>
+      <w:bookmarkStart w:id="2" w:name="_Toc145665745"/>
       <w:r>
         <w:t>1) Informieren</w:t>
       </w:r>
@@ -874,7 +865,7 @@
     </w:p>
     <w:tbl>
       <w:tblPr>
-        <w:tblStyle w:val="TableGrid"/>
+        <w:tblStyle w:val="Tabellenraster"/>
         <w:tblW w:w="0" w:type="auto"/>
         <w:tblLook w:val="04A0" w:firstRow="1" w:lastRow="0" w:firstColumn="1" w:lastColumn="0" w:noHBand="0" w:noVBand="1"/>
       </w:tblPr>
@@ -1215,12 +1206,12 @@
     </w:p>
     <w:p>
       <w:pPr>
-        <w:pStyle w:val="Heading1"/>
+        <w:pStyle w:val="berschrift1"/>
         <w:tabs>
           <w:tab w:val="left" w:pos="2405"/>
         </w:tabs>
       </w:pPr>
-      <w:bookmarkStart w:name="_Toc145665746" w:id="3"/>
+      <w:bookmarkStart w:id="3" w:name="_Toc145665746"/>
       <w:r>
         <w:t>Planung</w:t>
       </w:r>
@@ -1228,7 +1219,7 @@
     </w:p>
     <w:tbl>
       <w:tblPr>
-        <w:tblStyle w:val="TableGrid"/>
+        <w:tblStyle w:val="Tabellenraster"/>
         <w:tblW w:w="0" w:type="auto"/>
         <w:tblLook w:val="04A0" w:firstRow="1" w:lastRow="0" w:firstColumn="1" w:lastColumn="0" w:noHBand="0" w:noVBand="1"/>
       </w:tblPr>
@@ -1380,6 +1371,7 @@
           </w:tcPr>
           <w:p>
             <w:r>
+              <w:lastRenderedPageBreak/>
               <w:t>1</w:t>
             </w:r>
           </w:p>
@@ -2060,14 +2052,14 @@
     <w:p/>
     <w:p>
       <w:pPr>
-        <w:pStyle w:val="Heading1"/>
-      </w:pPr>
-    </w:p>
-    <w:p>
-      <w:pPr>
-        <w:pStyle w:val="Heading1"/>
-      </w:pPr>
-      <w:bookmarkStart w:name="_Toc145665748" w:id="4"/>
+        <w:pStyle w:val="berschrift1"/>
+      </w:pPr>
+    </w:p>
+    <w:p>
+      <w:pPr>
+        <w:pStyle w:val="berschrift1"/>
+      </w:pPr>
+      <w:bookmarkStart w:id="4" w:name="_Toc145665748"/>
       <w:r>
         <w:t>Entscheidung</w:t>
       </w:r>
@@ -2097,7 +2089,7 @@
     <w:p/>
     <w:p>
       <w:pPr>
-        <w:pStyle w:val="Heading1"/>
+        <w:pStyle w:val="berschrift1"/>
       </w:pPr>
       <w:r>
         <w:t>Realisieren</w:t>
@@ -2105,7 +2097,7 @@
     </w:p>
     <w:tbl>
       <w:tblPr>
-        <w:tblStyle w:val="TableGrid"/>
+        <w:tblStyle w:val="Tabellenraster"/>
         <w:tblW w:w="0" w:type="auto"/>
         <w:tblLayout w:type="fixed"/>
         <w:tblLook w:val="04A0" w:firstRow="1" w:lastRow="0" w:firstColumn="1" w:lastColumn="0" w:noHBand="0" w:noVBand="1"/>
@@ -2125,10 +2117,10 @@
           <w:tcPr>
             <w:tcW w:w="1266" w:type="dxa"/>
             <w:tcBorders>
-              <w:top w:val="single" w:color="auto" w:sz="8" w:space="0"/>
-              <w:left w:val="single" w:color="auto" w:sz="8" w:space="0"/>
-              <w:bottom w:val="single" w:color="auto" w:sz="8" w:space="0"/>
-              <w:right w:val="single" w:color="auto" w:sz="8" w:space="0"/>
+              <w:top w:val="single" w:sz="8" w:space="0" w:color="auto"/>
+              <w:left w:val="single" w:sz="8" w:space="0" w:color="auto"/>
+              <w:bottom w:val="single" w:sz="8" w:space="0" w:color="auto"/>
+              <w:right w:val="single" w:sz="8" w:space="0" w:color="auto"/>
             </w:tcBorders>
             <w:shd w:val="clear" w:color="auto" w:fill="F2F2F2" w:themeFill="background1" w:themeFillShade="F2"/>
             <w:tcMar>
@@ -2143,7 +2135,7 @@
             </w:pPr>
             <w:r>
               <w:rPr>
-                <w:rFonts w:ascii="Calibri" w:hAnsi="Calibri" w:eastAsia="Calibri" w:cs="Calibri"/>
+                <w:rFonts w:ascii="Calibri" w:eastAsia="Calibri" w:hAnsi="Calibri" w:cs="Calibri"/>
                 <w:b/>
                 <w:bCs/>
                 <w:color w:val="000000" w:themeColor="text1"/>
@@ -2156,10 +2148,10 @@
           <w:tcPr>
             <w:tcW w:w="1039" w:type="dxa"/>
             <w:tcBorders>
-              <w:top w:val="single" w:color="auto" w:sz="8" w:space="0"/>
-              <w:left w:val="single" w:color="auto" w:sz="8" w:space="0"/>
-              <w:bottom w:val="single" w:color="auto" w:sz="8" w:space="0"/>
-              <w:right w:val="single" w:color="auto" w:sz="8" w:space="0"/>
+              <w:top w:val="single" w:sz="8" w:space="0" w:color="auto"/>
+              <w:left w:val="single" w:sz="8" w:space="0" w:color="auto"/>
+              <w:bottom w:val="single" w:sz="8" w:space="0" w:color="auto"/>
+              <w:right w:val="single" w:sz="8" w:space="0" w:color="auto"/>
             </w:tcBorders>
             <w:shd w:val="clear" w:color="auto" w:fill="F2F2F2" w:themeFill="background1" w:themeFillShade="F2"/>
             <w:tcMar>
@@ -2174,7 +2166,7 @@
             </w:pPr>
             <w:r>
               <w:rPr>
-                <w:rFonts w:ascii="Calibri" w:hAnsi="Calibri" w:eastAsia="Calibri" w:cs="Calibri"/>
+                <w:rFonts w:ascii="Calibri" w:eastAsia="Calibri" w:hAnsi="Calibri" w:cs="Calibri"/>
                 <w:b/>
                 <w:bCs/>
                 <w:color w:val="000000" w:themeColor="text1"/>
@@ -2187,10 +2179,10 @@
           <w:tcPr>
             <w:tcW w:w="5482" w:type="dxa"/>
             <w:tcBorders>
-              <w:top w:val="single" w:color="auto" w:sz="8" w:space="0"/>
-              <w:left w:val="single" w:color="auto" w:sz="8" w:space="0"/>
-              <w:bottom w:val="single" w:color="auto" w:sz="8" w:space="0"/>
-              <w:right w:val="single" w:color="auto" w:sz="8" w:space="0"/>
+              <w:top w:val="single" w:sz="8" w:space="0" w:color="auto"/>
+              <w:left w:val="single" w:sz="8" w:space="0" w:color="auto"/>
+              <w:bottom w:val="single" w:sz="8" w:space="0" w:color="auto"/>
+              <w:right w:val="single" w:sz="8" w:space="0" w:color="auto"/>
             </w:tcBorders>
             <w:shd w:val="clear" w:color="auto" w:fill="F2F2F2" w:themeFill="background1" w:themeFillShade="F2"/>
             <w:tcMar>
@@ -2205,7 +2197,7 @@
             </w:pPr>
             <w:r>
               <w:rPr>
-                <w:rFonts w:ascii="Calibri" w:hAnsi="Calibri" w:eastAsia="Calibri" w:cs="Calibri"/>
+                <w:rFonts w:ascii="Calibri" w:eastAsia="Calibri" w:hAnsi="Calibri" w:cs="Calibri"/>
                 <w:b/>
                 <w:bCs/>
                 <w:color w:val="000000" w:themeColor="text1"/>
@@ -2218,10 +2210,10 @@
           <w:tcPr>
             <w:tcW w:w="1040" w:type="dxa"/>
             <w:tcBorders>
-              <w:top w:val="single" w:color="auto" w:sz="8" w:space="0"/>
-              <w:left w:val="single" w:color="auto" w:sz="8" w:space="0"/>
-              <w:bottom w:val="single" w:color="auto" w:sz="8" w:space="0"/>
-              <w:right w:val="single" w:color="auto" w:sz="8" w:space="0"/>
+              <w:top w:val="single" w:sz="8" w:space="0" w:color="auto"/>
+              <w:left w:val="single" w:sz="8" w:space="0" w:color="auto"/>
+              <w:bottom w:val="single" w:sz="8" w:space="0" w:color="auto"/>
+              <w:right w:val="single" w:sz="8" w:space="0" w:color="auto"/>
             </w:tcBorders>
             <w:shd w:val="clear" w:color="auto" w:fill="F2F2F2" w:themeFill="background1" w:themeFillShade="F2"/>
             <w:tcMar>
@@ -2236,7 +2228,7 @@
             </w:pPr>
             <w:r>
               <w:rPr>
-                <w:rFonts w:ascii="Calibri" w:hAnsi="Calibri" w:eastAsia="Calibri" w:cs="Calibri"/>
+                <w:rFonts w:ascii="Calibri" w:eastAsia="Calibri" w:hAnsi="Calibri" w:cs="Calibri"/>
                 <w:b/>
                 <w:bCs/>
                 <w:color w:val="000000" w:themeColor="text1"/>
@@ -2249,10 +2241,10 @@
           <w:tcPr>
             <w:tcW w:w="1228" w:type="dxa"/>
             <w:tcBorders>
-              <w:top w:val="single" w:color="auto" w:sz="8" w:space="0"/>
-              <w:left w:val="single" w:color="auto" w:sz="8" w:space="0"/>
-              <w:bottom w:val="single" w:color="auto" w:sz="8" w:space="0"/>
-              <w:right w:val="single" w:color="auto" w:sz="8" w:space="0"/>
+              <w:top w:val="single" w:sz="8" w:space="0" w:color="auto"/>
+              <w:left w:val="single" w:sz="8" w:space="0" w:color="auto"/>
+              <w:bottom w:val="single" w:sz="8" w:space="0" w:color="auto"/>
+              <w:right w:val="single" w:sz="8" w:space="0" w:color="auto"/>
             </w:tcBorders>
             <w:shd w:val="clear" w:color="auto" w:fill="F2F2F2" w:themeFill="background1" w:themeFillShade="F2"/>
             <w:tcMar>
@@ -2267,7 +2259,7 @@
             </w:pPr>
             <w:r>
               <w:rPr>
-                <w:rFonts w:ascii="Calibri" w:hAnsi="Calibri" w:eastAsia="Calibri" w:cs="Calibri"/>
+                <w:rFonts w:ascii="Calibri" w:eastAsia="Calibri" w:hAnsi="Calibri" w:cs="Calibri"/>
                 <w:b/>
                 <w:bCs/>
                 <w:color w:val="000000" w:themeColor="text1"/>
@@ -2285,10 +2277,10 @@
           <w:tcPr>
             <w:tcW w:w="1266" w:type="dxa"/>
             <w:tcBorders>
-              <w:top w:val="single" w:color="auto" w:sz="8" w:space="0"/>
-              <w:left w:val="single" w:color="auto" w:sz="8" w:space="0"/>
-              <w:bottom w:val="single" w:color="auto" w:sz="8" w:space="0"/>
-              <w:right w:val="single" w:color="auto" w:sz="8" w:space="0"/>
+              <w:top w:val="single" w:sz="8" w:space="0" w:color="auto"/>
+              <w:left w:val="single" w:sz="8" w:space="0" w:color="auto"/>
+              <w:bottom w:val="single" w:sz="8" w:space="0" w:color="auto"/>
+              <w:right w:val="single" w:sz="8" w:space="0" w:color="auto"/>
             </w:tcBorders>
             <w:tcMar>
               <w:left w:w="108" w:type="dxa"/>
@@ -2301,7 +2293,7 @@
             </w:pPr>
             <w:r>
               <w:rPr>
-                <w:rFonts w:ascii="Calibri" w:hAnsi="Calibri" w:eastAsia="Calibri" w:cs="Calibri"/>
+                <w:rFonts w:ascii="Calibri" w:eastAsia="Calibri" w:hAnsi="Calibri" w:cs="Calibri"/>
               </w:rPr>
               <w:t>1</w:t>
             </w:r>
@@ -2311,10 +2303,10 @@
           <w:tcPr>
             <w:tcW w:w="1039" w:type="dxa"/>
             <w:tcBorders>
-              <w:top w:val="single" w:color="auto" w:sz="8" w:space="0"/>
-              <w:left w:val="single" w:color="auto" w:sz="8" w:space="0"/>
-              <w:bottom w:val="single" w:color="auto" w:sz="8" w:space="0"/>
-              <w:right w:val="single" w:color="auto" w:sz="8" w:space="0"/>
+              <w:top w:val="single" w:sz="8" w:space="0" w:color="auto"/>
+              <w:left w:val="single" w:sz="8" w:space="0" w:color="auto"/>
+              <w:bottom w:val="single" w:sz="8" w:space="0" w:color="auto"/>
+              <w:right w:val="single" w:sz="8" w:space="0" w:color="auto"/>
             </w:tcBorders>
             <w:tcMar>
               <w:left w:w="108" w:type="dxa"/>
@@ -2325,12 +2317,12 @@
             <w:pPr>
               <w:jc w:val="center"/>
               <w:rPr>
-                <w:rFonts w:ascii="Calibri" w:hAnsi="Calibri" w:eastAsia="Calibri" w:cs="Calibri"/>
+                <w:rFonts w:ascii="Calibri" w:eastAsia="Calibri" w:hAnsi="Calibri" w:cs="Calibri"/>
               </w:rPr>
             </w:pPr>
             <w:r>
               <w:rPr>
-                <w:rFonts w:ascii="Calibri" w:hAnsi="Calibri" w:eastAsia="Calibri" w:cs="Calibri"/>
+                <w:rFonts w:ascii="Calibri" w:eastAsia="Calibri" w:hAnsi="Calibri" w:cs="Calibri"/>
               </w:rPr>
               <w:t>22.09</w:t>
             </w:r>
@@ -2340,10 +2332,10 @@
           <w:tcPr>
             <w:tcW w:w="5482" w:type="dxa"/>
             <w:tcBorders>
-              <w:top w:val="single" w:color="auto" w:sz="8" w:space="0"/>
-              <w:left w:val="single" w:color="auto" w:sz="8" w:space="0"/>
-              <w:bottom w:val="single" w:color="auto" w:sz="8" w:space="0"/>
-              <w:right w:val="single" w:color="auto" w:sz="8" w:space="0"/>
+              <w:top w:val="single" w:sz="8" w:space="0" w:color="auto"/>
+              <w:left w:val="single" w:sz="8" w:space="0" w:color="auto"/>
+              <w:bottom w:val="single" w:sz="8" w:space="0" w:color="auto"/>
+              <w:right w:val="single" w:sz="8" w:space="0" w:color="auto"/>
             </w:tcBorders>
             <w:tcMar>
               <w:left w:w="108" w:type="dxa"/>
@@ -2353,30 +2345,30 @@
           <w:p>
             <w:pPr>
               <w:rPr>
-                <w:rFonts w:ascii="Calibri" w:hAnsi="Calibri" w:eastAsia="Calibri" w:cs="Calibri"/>
+                <w:rFonts w:ascii="Calibri" w:eastAsia="Calibri" w:hAnsi="Calibri" w:cs="Calibri"/>
               </w:rPr>
             </w:pPr>
             <w:r>
               <w:rPr>
-                <w:rFonts w:ascii="Calibri" w:hAnsi="Calibri" w:eastAsia="Calibri" w:cs="Calibri"/>
+                <w:rFonts w:ascii="Calibri" w:eastAsia="Calibri" w:hAnsi="Calibri" w:cs="Calibri"/>
               </w:rPr>
               <w:t>Die Webseite ist</w:t>
             </w:r>
             <w:r>
               <w:rPr>
-                <w:rFonts w:ascii="Calibri" w:hAnsi="Calibri" w:eastAsia="Calibri" w:cs="Calibri"/>
+                <w:rFonts w:ascii="Calibri" w:eastAsia="Calibri" w:hAnsi="Calibri" w:cs="Calibri"/>
               </w:rPr>
               <w:t xml:space="preserve"> aufrufbar und </w:t>
             </w:r>
             <w:r>
               <w:rPr>
-                <w:rFonts w:ascii="Calibri" w:hAnsi="Calibri" w:eastAsia="Calibri" w:cs="Calibri"/>
+                <w:rFonts w:ascii="Calibri" w:eastAsia="Calibri" w:hAnsi="Calibri" w:cs="Calibri"/>
               </w:rPr>
               <w:t>hat mindestens eine</w:t>
             </w:r>
             <w:r>
               <w:rPr>
-                <w:rFonts w:ascii="Calibri" w:hAnsi="Calibri" w:eastAsia="Calibri" w:cs="Calibri"/>
+                <w:rFonts w:ascii="Calibri" w:eastAsia="Calibri" w:hAnsi="Calibri" w:cs="Calibri"/>
               </w:rPr>
               <w:t xml:space="preserve"> Börsenkurs</w:t>
             </w:r>
@@ -2384,7 +2376,7 @@
           <w:p>
             <w:pPr>
               <w:rPr>
-                <w:rFonts w:ascii="Calibri" w:hAnsi="Calibri" w:eastAsia="Calibri" w:cs="Calibri"/>
+                <w:rFonts w:ascii="Calibri" w:eastAsia="Calibri" w:hAnsi="Calibri" w:cs="Calibri"/>
               </w:rPr>
             </w:pPr>
           </w:p>
@@ -2393,10 +2385,10 @@
           <w:tcPr>
             <w:tcW w:w="1040" w:type="dxa"/>
             <w:tcBorders>
-              <w:top w:val="single" w:color="auto" w:sz="8" w:space="0"/>
-              <w:left w:val="single" w:color="auto" w:sz="8" w:space="0"/>
-              <w:bottom w:val="single" w:color="auto" w:sz="8" w:space="0"/>
-              <w:right w:val="single" w:color="auto" w:sz="8" w:space="0"/>
+              <w:top w:val="single" w:sz="8" w:space="0" w:color="auto"/>
+              <w:left w:val="single" w:sz="8" w:space="0" w:color="auto"/>
+              <w:bottom w:val="single" w:sz="8" w:space="0" w:color="auto"/>
+              <w:right w:val="single" w:sz="8" w:space="0" w:color="auto"/>
             </w:tcBorders>
             <w:tcMar>
               <w:left w:w="108" w:type="dxa"/>
@@ -2407,12 +2399,12 @@
             <w:pPr>
               <w:jc w:val="center"/>
               <w:rPr>
-                <w:rFonts w:ascii="Calibri" w:hAnsi="Calibri" w:eastAsia="Calibri" w:cs="Calibri"/>
+                <w:rFonts w:ascii="Calibri" w:eastAsia="Calibri" w:hAnsi="Calibri" w:cs="Calibri"/>
               </w:rPr>
             </w:pPr>
             <w:r>
               <w:rPr>
-                <w:rFonts w:ascii="Calibri" w:hAnsi="Calibri" w:eastAsia="Calibri" w:cs="Calibri"/>
+                <w:rFonts w:ascii="Calibri" w:eastAsia="Calibri" w:hAnsi="Calibri" w:cs="Calibri"/>
               </w:rPr>
               <w:t>390</w:t>
             </w:r>
@@ -2422,10 +2414,10 @@
           <w:tcPr>
             <w:tcW w:w="1228" w:type="dxa"/>
             <w:tcBorders>
-              <w:top w:val="single" w:color="auto" w:sz="8" w:space="0"/>
-              <w:left w:val="single" w:color="auto" w:sz="8" w:space="0"/>
-              <w:bottom w:val="single" w:color="auto" w:sz="8" w:space="0"/>
-              <w:right w:val="single" w:color="auto" w:sz="8" w:space="0"/>
+              <w:top w:val="single" w:sz="8" w:space="0" w:color="auto"/>
+              <w:left w:val="single" w:sz="8" w:space="0" w:color="auto"/>
+              <w:bottom w:val="single" w:sz="8" w:space="0" w:color="auto"/>
+              <w:right w:val="single" w:sz="8" w:space="0" w:color="auto"/>
             </w:tcBorders>
             <w:tcMar>
               <w:left w:w="108" w:type="dxa"/>
@@ -2436,12 +2428,12 @@
             <w:pPr>
               <w:jc w:val="center"/>
               <w:rPr>
-                <w:rFonts w:ascii="Calibri" w:hAnsi="Calibri" w:eastAsia="Calibri" w:cs="Calibri"/>
+                <w:rFonts w:ascii="Calibri" w:eastAsia="Calibri" w:hAnsi="Calibri" w:cs="Calibri"/>
               </w:rPr>
             </w:pPr>
             <w:r>
               <w:rPr>
-                <w:rFonts w:ascii="Calibri" w:hAnsi="Calibri" w:eastAsia="Calibri" w:cs="Calibri"/>
+                <w:rFonts w:ascii="Calibri" w:eastAsia="Calibri" w:hAnsi="Calibri" w:cs="Calibri"/>
               </w:rPr>
               <w:t>400</w:t>
             </w:r>
@@ -2456,10 +2448,10 @@
           <w:tcPr>
             <w:tcW w:w="1266" w:type="dxa"/>
             <w:tcBorders>
-              <w:top w:val="single" w:color="auto" w:sz="8" w:space="0"/>
-              <w:left w:val="single" w:color="auto" w:sz="8" w:space="0"/>
-              <w:bottom w:val="single" w:color="auto" w:sz="8" w:space="0"/>
-              <w:right w:val="single" w:color="auto" w:sz="8" w:space="0"/>
+              <w:top w:val="single" w:sz="8" w:space="0" w:color="auto"/>
+              <w:left w:val="single" w:sz="8" w:space="0" w:color="auto"/>
+              <w:bottom w:val="single" w:sz="8" w:space="0" w:color="auto"/>
+              <w:right w:val="single" w:sz="8" w:space="0" w:color="auto"/>
             </w:tcBorders>
             <w:tcMar>
               <w:left w:w="108" w:type="dxa"/>
@@ -2472,7 +2464,7 @@
             </w:pPr>
             <w:r>
               <w:rPr>
-                <w:rFonts w:ascii="Calibri" w:hAnsi="Calibri" w:eastAsia="Calibri" w:cs="Calibri"/>
+                <w:rFonts w:ascii="Calibri" w:eastAsia="Calibri" w:hAnsi="Calibri" w:cs="Calibri"/>
               </w:rPr>
               <w:t>2</w:t>
             </w:r>
@@ -2482,10 +2474,10 @@
           <w:tcPr>
             <w:tcW w:w="1039" w:type="dxa"/>
             <w:tcBorders>
-              <w:top w:val="single" w:color="auto" w:sz="8" w:space="0"/>
-              <w:left w:val="single" w:color="auto" w:sz="8" w:space="0"/>
-              <w:bottom w:val="single" w:color="auto" w:sz="8" w:space="0"/>
-              <w:right w:val="single" w:color="auto" w:sz="8" w:space="0"/>
+              <w:top w:val="single" w:sz="8" w:space="0" w:color="auto"/>
+              <w:left w:val="single" w:sz="8" w:space="0" w:color="auto"/>
+              <w:bottom w:val="single" w:sz="8" w:space="0" w:color="auto"/>
+              <w:right w:val="single" w:sz="8" w:space="0" w:color="auto"/>
             </w:tcBorders>
             <w:tcMar>
               <w:left w:w="108" w:type="dxa"/>
@@ -2496,12 +2488,12 @@
             <w:pPr>
               <w:jc w:val="center"/>
               <w:rPr>
-                <w:rFonts w:ascii="Calibri" w:hAnsi="Calibri" w:eastAsia="Calibri" w:cs="Calibri"/>
+                <w:rFonts w:ascii="Calibri" w:eastAsia="Calibri" w:hAnsi="Calibri" w:cs="Calibri"/>
               </w:rPr>
             </w:pPr>
             <w:r>
               <w:rPr>
-                <w:rFonts w:ascii="Calibri" w:hAnsi="Calibri" w:eastAsia="Calibri" w:cs="Calibri"/>
+                <w:rFonts w:ascii="Calibri" w:eastAsia="Calibri" w:hAnsi="Calibri" w:cs="Calibri"/>
               </w:rPr>
               <w:t>29.09</w:t>
             </w:r>
@@ -2511,10 +2503,10 @@
           <w:tcPr>
             <w:tcW w:w="5482" w:type="dxa"/>
             <w:tcBorders>
-              <w:top w:val="single" w:color="auto" w:sz="8" w:space="0"/>
-              <w:left w:val="single" w:color="auto" w:sz="8" w:space="0"/>
-              <w:bottom w:val="single" w:color="auto" w:sz="8" w:space="0"/>
-              <w:right w:val="single" w:color="auto" w:sz="8" w:space="0"/>
+              <w:top w:val="single" w:sz="8" w:space="0" w:color="auto"/>
+              <w:left w:val="single" w:sz="8" w:space="0" w:color="auto"/>
+              <w:bottom w:val="single" w:sz="8" w:space="0" w:color="auto"/>
+              <w:right w:val="single" w:sz="8" w:space="0" w:color="auto"/>
             </w:tcBorders>
             <w:tcMar>
               <w:left w:w="108" w:type="dxa"/>
@@ -2524,12 +2516,12 @@
           <w:p>
             <w:pPr>
               <w:rPr>
-                <w:rFonts w:ascii="Calibri" w:hAnsi="Calibri" w:eastAsia="Calibri" w:cs="Calibri"/>
+                <w:rFonts w:ascii="Calibri" w:eastAsia="Calibri" w:hAnsi="Calibri" w:cs="Calibri"/>
               </w:rPr>
             </w:pPr>
             <w:r>
               <w:rPr>
-                <w:rFonts w:ascii="Calibri" w:hAnsi="Calibri" w:eastAsia="Calibri" w:cs="Calibri"/>
+                <w:rFonts w:ascii="Calibri" w:eastAsia="Calibri" w:hAnsi="Calibri" w:cs="Calibri"/>
               </w:rPr>
               <w:t xml:space="preserve">Die Webseite braucht </w:t>
             </w:r>
@@ -2542,10 +2534,10 @@
           <w:tcPr>
             <w:tcW w:w="1040" w:type="dxa"/>
             <w:tcBorders>
-              <w:top w:val="single" w:color="auto" w:sz="8" w:space="0"/>
-              <w:left w:val="single" w:color="auto" w:sz="8" w:space="0"/>
-              <w:bottom w:val="single" w:color="auto" w:sz="8" w:space="0"/>
-              <w:right w:val="single" w:color="auto" w:sz="8" w:space="0"/>
+              <w:top w:val="single" w:sz="8" w:space="0" w:color="auto"/>
+              <w:left w:val="single" w:sz="8" w:space="0" w:color="auto"/>
+              <w:bottom w:val="single" w:sz="8" w:space="0" w:color="auto"/>
+              <w:right w:val="single" w:sz="8" w:space="0" w:color="auto"/>
             </w:tcBorders>
             <w:tcMar>
               <w:left w:w="108" w:type="dxa"/>
@@ -2556,12 +2548,12 @@
             <w:pPr>
               <w:jc w:val="center"/>
               <w:rPr>
-                <w:rFonts w:ascii="Calibri" w:hAnsi="Calibri" w:eastAsia="Calibri" w:cs="Calibri"/>
+                <w:rFonts w:ascii="Calibri" w:eastAsia="Calibri" w:hAnsi="Calibri" w:cs="Calibri"/>
               </w:rPr>
             </w:pPr>
             <w:r>
               <w:rPr>
-                <w:rFonts w:ascii="Calibri" w:hAnsi="Calibri" w:eastAsia="Calibri" w:cs="Calibri"/>
+                <w:rFonts w:ascii="Calibri" w:eastAsia="Calibri" w:hAnsi="Calibri" w:cs="Calibri"/>
               </w:rPr>
               <w:t>120</w:t>
             </w:r>
@@ -2571,10 +2563,10 @@
           <w:tcPr>
             <w:tcW w:w="1228" w:type="dxa"/>
             <w:tcBorders>
-              <w:top w:val="single" w:color="auto" w:sz="8" w:space="0"/>
-              <w:left w:val="single" w:color="auto" w:sz="8" w:space="0"/>
-              <w:bottom w:val="single" w:color="auto" w:sz="8" w:space="0"/>
-              <w:right w:val="single" w:color="auto" w:sz="8" w:space="0"/>
+              <w:top w:val="single" w:sz="8" w:space="0" w:color="auto"/>
+              <w:left w:val="single" w:sz="8" w:space="0" w:color="auto"/>
+              <w:bottom w:val="single" w:sz="8" w:space="0" w:color="auto"/>
+              <w:right w:val="single" w:sz="8" w:space="0" w:color="auto"/>
             </w:tcBorders>
             <w:tcMar>
               <w:left w:w="108" w:type="dxa"/>
@@ -2585,12 +2577,12 @@
             <w:pPr>
               <w:jc w:val="center"/>
               <w:rPr>
-                <w:rFonts w:ascii="Calibri" w:hAnsi="Calibri" w:eastAsia="Calibri" w:cs="Calibri"/>
+                <w:rFonts w:ascii="Calibri" w:eastAsia="Calibri" w:hAnsi="Calibri" w:cs="Calibri"/>
               </w:rPr>
             </w:pPr>
             <w:r>
               <w:rPr>
-                <w:rFonts w:ascii="Calibri" w:hAnsi="Calibri" w:eastAsia="Calibri" w:cs="Calibri"/>
+                <w:rFonts w:ascii="Calibri" w:eastAsia="Calibri" w:hAnsi="Calibri" w:cs="Calibri"/>
               </w:rPr>
               <w:t>70</w:t>
             </w:r>
@@ -2605,10 +2597,10 @@
           <w:tcPr>
             <w:tcW w:w="1266" w:type="dxa"/>
             <w:tcBorders>
-              <w:top w:val="single" w:color="auto" w:sz="8" w:space="0"/>
-              <w:left w:val="single" w:color="auto" w:sz="8" w:space="0"/>
-              <w:bottom w:val="single" w:color="auto" w:sz="8" w:space="0"/>
-              <w:right w:val="single" w:color="auto" w:sz="8" w:space="0"/>
+              <w:top w:val="single" w:sz="8" w:space="0" w:color="auto"/>
+              <w:left w:val="single" w:sz="8" w:space="0" w:color="auto"/>
+              <w:bottom w:val="single" w:sz="8" w:space="0" w:color="auto"/>
+              <w:right w:val="single" w:sz="8" w:space="0" w:color="auto"/>
             </w:tcBorders>
             <w:tcMar>
               <w:left w:w="108" w:type="dxa"/>
@@ -2621,7 +2613,7 @@
             </w:pPr>
             <w:r>
               <w:rPr>
-                <w:rFonts w:ascii="Calibri" w:hAnsi="Calibri" w:eastAsia="Calibri" w:cs="Calibri"/>
+                <w:rFonts w:ascii="Calibri" w:eastAsia="Calibri" w:hAnsi="Calibri" w:cs="Calibri"/>
               </w:rPr>
               <w:t>3</w:t>
             </w:r>
@@ -2631,10 +2623,10 @@
           <w:tcPr>
             <w:tcW w:w="1039" w:type="dxa"/>
             <w:tcBorders>
-              <w:top w:val="single" w:color="auto" w:sz="8" w:space="0"/>
-              <w:left w:val="single" w:color="auto" w:sz="8" w:space="0"/>
-              <w:bottom w:val="single" w:color="auto" w:sz="8" w:space="0"/>
-              <w:right w:val="single" w:color="auto" w:sz="8" w:space="0"/>
+              <w:top w:val="single" w:sz="8" w:space="0" w:color="auto"/>
+              <w:left w:val="single" w:sz="8" w:space="0" w:color="auto"/>
+              <w:bottom w:val="single" w:sz="8" w:space="0" w:color="auto"/>
+              <w:right w:val="single" w:sz="8" w:space="0" w:color="auto"/>
             </w:tcBorders>
             <w:tcMar>
               <w:left w:w="108" w:type="dxa"/>
@@ -2645,18 +2637,18 @@
             <w:pPr>
               <w:jc w:val="center"/>
               <w:rPr>
-                <w:rFonts w:ascii="Calibri" w:hAnsi="Calibri" w:eastAsia="Calibri" w:cs="Calibri"/>
+                <w:rFonts w:ascii="Calibri" w:eastAsia="Calibri" w:hAnsi="Calibri" w:cs="Calibri"/>
               </w:rPr>
             </w:pPr>
             <w:r>
               <w:rPr>
-                <w:rFonts w:ascii="Calibri" w:hAnsi="Calibri" w:eastAsia="Calibri" w:cs="Calibri"/>
+                <w:rFonts w:ascii="Calibri" w:eastAsia="Calibri" w:hAnsi="Calibri" w:cs="Calibri"/>
               </w:rPr>
               <w:t>27.</w:t>
             </w:r>
             <w:r>
               <w:rPr>
-                <w:rFonts w:ascii="Calibri" w:hAnsi="Calibri" w:eastAsia="Calibri" w:cs="Calibri"/>
+                <w:rFonts w:ascii="Calibri" w:eastAsia="Calibri" w:hAnsi="Calibri" w:cs="Calibri"/>
               </w:rPr>
               <w:t>10</w:t>
             </w:r>
@@ -2666,10 +2658,10 @@
           <w:tcPr>
             <w:tcW w:w="5482" w:type="dxa"/>
             <w:tcBorders>
-              <w:top w:val="single" w:color="auto" w:sz="8" w:space="0"/>
-              <w:left w:val="single" w:color="auto" w:sz="8" w:space="0"/>
-              <w:bottom w:val="single" w:color="auto" w:sz="8" w:space="0"/>
-              <w:right w:val="single" w:color="auto" w:sz="8" w:space="0"/>
+              <w:top w:val="single" w:sz="8" w:space="0" w:color="auto"/>
+              <w:left w:val="single" w:sz="8" w:space="0" w:color="auto"/>
+              <w:bottom w:val="single" w:sz="8" w:space="0" w:color="auto"/>
+              <w:right w:val="single" w:sz="8" w:space="0" w:color="auto"/>
             </w:tcBorders>
             <w:tcMar>
               <w:left w:w="108" w:type="dxa"/>
@@ -2690,7 +2682,7 @@
           <w:p>
             <w:pPr>
               <w:rPr>
-                <w:rFonts w:ascii="Calibri" w:hAnsi="Calibri" w:eastAsia="Calibri" w:cs="Calibri"/>
+                <w:rFonts w:ascii="Calibri" w:eastAsia="Calibri" w:hAnsi="Calibri" w:cs="Calibri"/>
               </w:rPr>
             </w:pPr>
           </w:p>
@@ -2699,10 +2691,10 @@
           <w:tcPr>
             <w:tcW w:w="1040" w:type="dxa"/>
             <w:tcBorders>
-              <w:top w:val="single" w:color="auto" w:sz="8" w:space="0"/>
-              <w:left w:val="single" w:color="auto" w:sz="8" w:space="0"/>
-              <w:bottom w:val="single" w:color="auto" w:sz="8" w:space="0"/>
-              <w:right w:val="single" w:color="auto" w:sz="8" w:space="0"/>
+              <w:top w:val="single" w:sz="8" w:space="0" w:color="auto"/>
+              <w:left w:val="single" w:sz="8" w:space="0" w:color="auto"/>
+              <w:bottom w:val="single" w:sz="8" w:space="0" w:color="auto"/>
+              <w:right w:val="single" w:sz="8" w:space="0" w:color="auto"/>
             </w:tcBorders>
             <w:tcMar>
               <w:left w:w="108" w:type="dxa"/>
@@ -2713,12 +2705,12 @@
             <w:pPr>
               <w:jc w:val="center"/>
               <w:rPr>
-                <w:rFonts w:ascii="Calibri" w:hAnsi="Calibri" w:eastAsia="Calibri" w:cs="Calibri"/>
+                <w:rFonts w:ascii="Calibri" w:eastAsia="Calibri" w:hAnsi="Calibri" w:cs="Calibri"/>
               </w:rPr>
             </w:pPr>
             <w:r>
               <w:rPr>
-                <w:rFonts w:ascii="Calibri" w:hAnsi="Calibri" w:eastAsia="Calibri" w:cs="Calibri"/>
+                <w:rFonts w:ascii="Calibri" w:eastAsia="Calibri" w:hAnsi="Calibri" w:cs="Calibri"/>
               </w:rPr>
               <w:t>305</w:t>
             </w:r>
@@ -2728,10 +2720,10 @@
           <w:tcPr>
             <w:tcW w:w="1228" w:type="dxa"/>
             <w:tcBorders>
-              <w:top w:val="single" w:color="auto" w:sz="8" w:space="0"/>
-              <w:left w:val="single" w:color="auto" w:sz="8" w:space="0"/>
-              <w:bottom w:val="single" w:color="auto" w:sz="8" w:space="0"/>
-              <w:right w:val="single" w:color="auto" w:sz="8" w:space="0"/>
+              <w:top w:val="single" w:sz="8" w:space="0" w:color="auto"/>
+              <w:left w:val="single" w:sz="8" w:space="0" w:color="auto"/>
+              <w:bottom w:val="single" w:sz="8" w:space="0" w:color="auto"/>
+              <w:right w:val="single" w:sz="8" w:space="0" w:color="auto"/>
             </w:tcBorders>
             <w:tcMar>
               <w:left w:w="108" w:type="dxa"/>
@@ -2742,12 +2734,12 @@
             <w:pPr>
               <w:jc w:val="center"/>
               <w:rPr>
-                <w:rFonts w:ascii="Calibri" w:hAnsi="Calibri" w:eastAsia="Calibri" w:cs="Calibri"/>
+                <w:rFonts w:ascii="Calibri" w:eastAsia="Calibri" w:hAnsi="Calibri" w:cs="Calibri"/>
               </w:rPr>
             </w:pPr>
             <w:r>
               <w:rPr>
-                <w:rFonts w:ascii="Calibri" w:hAnsi="Calibri" w:eastAsia="Calibri" w:cs="Calibri"/>
+                <w:rFonts w:ascii="Calibri" w:eastAsia="Calibri" w:hAnsi="Calibri" w:cs="Calibri"/>
               </w:rPr>
               <w:t>320</w:t>
             </w:r>
@@ -2762,10 +2754,10 @@
           <w:tcPr>
             <w:tcW w:w="1266" w:type="dxa"/>
             <w:tcBorders>
-              <w:top w:val="single" w:color="auto" w:sz="8" w:space="0"/>
-              <w:left w:val="single" w:color="auto" w:sz="8" w:space="0"/>
-              <w:bottom w:val="single" w:color="auto" w:sz="8" w:space="0"/>
-              <w:right w:val="single" w:color="auto" w:sz="8" w:space="0"/>
+              <w:top w:val="single" w:sz="8" w:space="0" w:color="auto"/>
+              <w:left w:val="single" w:sz="8" w:space="0" w:color="auto"/>
+              <w:bottom w:val="single" w:sz="8" w:space="0" w:color="auto"/>
+              <w:right w:val="single" w:sz="8" w:space="0" w:color="auto"/>
             </w:tcBorders>
             <w:tcMar>
               <w:left w:w="108" w:type="dxa"/>
@@ -2778,7 +2770,7 @@
             </w:pPr>
             <w:r>
               <w:rPr>
-                <w:rFonts w:ascii="Calibri" w:hAnsi="Calibri" w:eastAsia="Calibri" w:cs="Calibri"/>
+                <w:rFonts w:ascii="Calibri" w:eastAsia="Calibri" w:hAnsi="Calibri" w:cs="Calibri"/>
               </w:rPr>
               <w:t>4</w:t>
             </w:r>
@@ -2788,10 +2780,10 @@
           <w:tcPr>
             <w:tcW w:w="1039" w:type="dxa"/>
             <w:tcBorders>
-              <w:top w:val="single" w:color="auto" w:sz="8" w:space="0"/>
-              <w:left w:val="single" w:color="auto" w:sz="8" w:space="0"/>
-              <w:bottom w:val="single" w:color="auto" w:sz="8" w:space="0"/>
-              <w:right w:val="single" w:color="auto" w:sz="8" w:space="0"/>
+              <w:top w:val="single" w:sz="8" w:space="0" w:color="auto"/>
+              <w:left w:val="single" w:sz="8" w:space="0" w:color="auto"/>
+              <w:bottom w:val="single" w:sz="8" w:space="0" w:color="auto"/>
+              <w:right w:val="single" w:sz="8" w:space="0" w:color="auto"/>
             </w:tcBorders>
             <w:tcMar>
               <w:left w:w="108" w:type="dxa"/>
@@ -2804,19 +2796,19 @@
             </w:pPr>
             <w:r>
               <w:rPr>
-                <w:rFonts w:ascii="Calibri" w:hAnsi="Calibri" w:eastAsia="Calibri" w:cs="Calibri"/>
+                <w:rFonts w:ascii="Calibri" w:eastAsia="Calibri" w:hAnsi="Calibri" w:cs="Calibri"/>
               </w:rPr>
               <w:t>2</w:t>
             </w:r>
             <w:r>
               <w:rPr>
-                <w:rFonts w:ascii="Calibri" w:hAnsi="Calibri" w:eastAsia="Calibri" w:cs="Calibri"/>
+                <w:rFonts w:ascii="Calibri" w:eastAsia="Calibri" w:hAnsi="Calibri" w:cs="Calibri"/>
               </w:rPr>
               <w:t>7.</w:t>
             </w:r>
             <w:r>
               <w:rPr>
-                <w:rFonts w:ascii="Calibri" w:hAnsi="Calibri" w:eastAsia="Calibri" w:cs="Calibri"/>
+                <w:rFonts w:ascii="Calibri" w:eastAsia="Calibri" w:hAnsi="Calibri" w:cs="Calibri"/>
               </w:rPr>
               <w:t>10</w:t>
             </w:r>
@@ -2826,10 +2818,10 @@
           <w:tcPr>
             <w:tcW w:w="5482" w:type="dxa"/>
             <w:tcBorders>
-              <w:top w:val="single" w:color="auto" w:sz="8" w:space="0"/>
-              <w:left w:val="single" w:color="auto" w:sz="8" w:space="0"/>
-              <w:bottom w:val="single" w:color="auto" w:sz="8" w:space="0"/>
-              <w:right w:val="single" w:color="auto" w:sz="8" w:space="0"/>
+              <w:top w:val="single" w:sz="8" w:space="0" w:color="auto"/>
+              <w:left w:val="single" w:sz="8" w:space="0" w:color="auto"/>
+              <w:bottom w:val="single" w:sz="8" w:space="0" w:color="auto"/>
+              <w:right w:val="single" w:sz="8" w:space="0" w:color="auto"/>
             </w:tcBorders>
             <w:tcMar>
               <w:left w:w="108" w:type="dxa"/>
@@ -2851,10 +2843,10 @@
           <w:tcPr>
             <w:tcW w:w="1040" w:type="dxa"/>
             <w:tcBorders>
-              <w:top w:val="single" w:color="auto" w:sz="8" w:space="0"/>
-              <w:left w:val="single" w:color="auto" w:sz="8" w:space="0"/>
-              <w:bottom w:val="single" w:color="auto" w:sz="8" w:space="0"/>
-              <w:right w:val="single" w:color="auto" w:sz="8" w:space="0"/>
+              <w:top w:val="single" w:sz="8" w:space="0" w:color="auto"/>
+              <w:left w:val="single" w:sz="8" w:space="0" w:color="auto"/>
+              <w:bottom w:val="single" w:sz="8" w:space="0" w:color="auto"/>
+              <w:right w:val="single" w:sz="8" w:space="0" w:color="auto"/>
             </w:tcBorders>
             <w:tcMar>
               <w:left w:w="108" w:type="dxa"/>
@@ -2865,12 +2857,12 @@
             <w:pPr>
               <w:jc w:val="center"/>
               <w:rPr>
-                <w:rFonts w:ascii="Calibri" w:hAnsi="Calibri" w:eastAsia="Calibri" w:cs="Calibri"/>
+                <w:rFonts w:ascii="Calibri" w:eastAsia="Calibri" w:hAnsi="Calibri" w:cs="Calibri"/>
               </w:rPr>
             </w:pPr>
             <w:r>
               <w:rPr>
-                <w:rFonts w:ascii="Calibri" w:hAnsi="Calibri" w:eastAsia="Calibri" w:cs="Calibri"/>
+                <w:rFonts w:ascii="Calibri" w:eastAsia="Calibri" w:hAnsi="Calibri" w:cs="Calibri"/>
               </w:rPr>
               <w:t>225</w:t>
             </w:r>
@@ -2880,10 +2872,10 @@
           <w:tcPr>
             <w:tcW w:w="1228" w:type="dxa"/>
             <w:tcBorders>
-              <w:top w:val="single" w:color="auto" w:sz="8" w:space="0"/>
-              <w:left w:val="single" w:color="auto" w:sz="8" w:space="0"/>
-              <w:bottom w:val="single" w:color="auto" w:sz="8" w:space="0"/>
-              <w:right w:val="single" w:color="auto" w:sz="8" w:space="0"/>
+              <w:top w:val="single" w:sz="8" w:space="0" w:color="auto"/>
+              <w:left w:val="single" w:sz="8" w:space="0" w:color="auto"/>
+              <w:bottom w:val="single" w:sz="8" w:space="0" w:color="auto"/>
+              <w:right w:val="single" w:sz="8" w:space="0" w:color="auto"/>
             </w:tcBorders>
             <w:tcMar>
               <w:left w:w="108" w:type="dxa"/>
@@ -2894,12 +2886,12 @@
             <w:pPr>
               <w:jc w:val="center"/>
               <w:rPr>
-                <w:rFonts w:ascii="Calibri" w:hAnsi="Calibri" w:eastAsia="Calibri" w:cs="Calibri"/>
+                <w:rFonts w:ascii="Calibri" w:eastAsia="Calibri" w:hAnsi="Calibri" w:cs="Calibri"/>
               </w:rPr>
             </w:pPr>
             <w:r>
               <w:rPr>
-                <w:rFonts w:ascii="Calibri" w:hAnsi="Calibri" w:eastAsia="Calibri" w:cs="Calibri"/>
+                <w:rFonts w:ascii="Calibri" w:eastAsia="Calibri" w:hAnsi="Calibri" w:cs="Calibri"/>
               </w:rPr>
               <w:t>30</w:t>
             </w:r>
@@ -2918,9 +2910,9 @@
     <w:p/>
     <w:p>
       <w:pPr>
-        <w:pStyle w:val="Heading1"/>
-      </w:pPr>
-      <w:bookmarkStart w:name="_Toc145665749" w:id="5"/>
+        <w:pStyle w:val="berschrift1"/>
+      </w:pPr>
+      <w:bookmarkStart w:id="5" w:name="_Toc145665749"/>
       <w:r>
         <w:t>Testen</w:t>
       </w:r>
@@ -2928,7 +2920,7 @@
     </w:p>
     <w:p>
       <w:pPr>
-        <w:pStyle w:val="Heading2"/>
+        <w:pStyle w:val="berschrift2"/>
       </w:pPr>
       <w:r>
         <w:t>Testfälle</w:t>
@@ -3158,6 +3150,7 @@
           <w:b/>
           <w:bCs/>
         </w:rPr>
+        <w:lastRenderedPageBreak/>
         <w:t xml:space="preserve">Eingabe: 1) </w:t>
       </w:r>
       <w:r>
@@ -3273,6 +3266,7 @@
         <w:rPr>
           <w:b/>
           <w:bCs/>
+          <w:noProof/>
         </w:rPr>
         <w:drawing>
           <wp:inline distT="0" distB="0" distL="0" distR="0" wp14:anchorId="30452FC3" wp14:editId="16924AD7">
@@ -3714,7 +3708,7 @@
     <w:p>
       <w:pPr>
         <w:rPr>
-          <w:rFonts w:asciiTheme="majorHAnsi" w:hAnsiTheme="majorHAnsi" w:eastAsiaTheme="majorEastAsia" w:cstheme="majorBidi"/>
+          <w:rFonts w:asciiTheme="majorHAnsi" w:eastAsiaTheme="majorEastAsia" w:hAnsiTheme="majorHAnsi" w:cstheme="majorBidi"/>
           <w:color w:val="2F5496" w:themeColor="accent1" w:themeShade="BF"/>
           <w:sz w:val="26"/>
           <w:szCs w:val="26"/>
@@ -3722,7 +3716,7 @@
       </w:pPr>
       <w:r>
         <w:rPr>
-          <w:rFonts w:asciiTheme="majorHAnsi" w:hAnsiTheme="majorHAnsi" w:eastAsiaTheme="majorEastAsia" w:cstheme="majorBidi"/>
+          <w:rFonts w:asciiTheme="majorHAnsi" w:eastAsiaTheme="majorEastAsia" w:hAnsiTheme="majorHAnsi" w:cstheme="majorBidi"/>
           <w:color w:val="2F5496" w:themeColor="accent1" w:themeShade="BF"/>
           <w:sz w:val="26"/>
           <w:szCs w:val="26"/>
@@ -3731,7 +3725,7 @@
       </w:r>
       <w:r>
         <w:rPr>
-          <w:rFonts w:asciiTheme="majorHAnsi" w:hAnsiTheme="majorHAnsi" w:eastAsiaTheme="majorEastAsia" w:cstheme="majorBidi"/>
+          <w:rFonts w:asciiTheme="majorHAnsi" w:eastAsiaTheme="majorEastAsia" w:hAnsiTheme="majorHAnsi" w:cstheme="majorBidi"/>
           <w:color w:val="2F5496" w:themeColor="accent1" w:themeShade="BF"/>
           <w:sz w:val="26"/>
           <w:szCs w:val="26"/>
@@ -3741,7 +3735,7 @@
     </w:p>
     <w:tbl>
       <w:tblPr>
-        <w:tblStyle w:val="GridTable1Light-Accent5"/>
+        <w:tblStyle w:val="Gitternetztabelle1hellAkzent5"/>
         <w:tblW w:w="0" w:type="auto"/>
         <w:tblLook w:val="04A0" w:firstRow="1" w:lastRow="0" w:firstColumn="1" w:lastColumn="0" w:noHBand="0" w:noVBand="1"/>
       </w:tblPr>
@@ -3762,7 +3756,6 @@
           <w:tcPr>
             <w:cnfStyle w:val="001000000000" w:firstRow="0" w:lastRow="0" w:firstColumn="1" w:lastColumn="0" w:oddVBand="0" w:evenVBand="0" w:oddHBand="0" w:evenHBand="0" w:firstRowFirstColumn="0" w:firstRowLastColumn="0" w:lastRowFirstColumn="0" w:lastRowLastColumn="0"/>
             <w:tcW w:w="799" w:type="dxa"/>
-            <w:tcMar/>
           </w:tcPr>
           <w:p>
             <w:r>
@@ -3772,9 +3765,7 @@
         </w:tc>
         <w:tc>
           <w:tcPr>
-            <w:cnfStyle w:val="000000000000" w:firstRow="0" w:lastRow="0" w:firstColumn="0" w:lastColumn="0" w:oddVBand="0" w:evenVBand="0" w:oddHBand="0" w:evenHBand="0" w:firstRowFirstColumn="0" w:firstRowLastColumn="0" w:lastRowFirstColumn="0" w:lastRowLastColumn="0"/>
             <w:tcW w:w="1074" w:type="dxa"/>
-            <w:tcMar/>
           </w:tcPr>
           <w:p>
             <w:pPr>
@@ -3787,9 +3778,7 @@
         </w:tc>
         <w:tc>
           <w:tcPr>
-            <w:cnfStyle w:val="000000000000" w:firstRow="0" w:lastRow="0" w:firstColumn="0" w:lastColumn="0" w:oddVBand="0" w:evenVBand="0" w:oddHBand="0" w:evenHBand="0" w:firstRowFirstColumn="0" w:firstRowLastColumn="0" w:lastRowFirstColumn="0" w:lastRowLastColumn="0"/>
             <w:tcW w:w="1366" w:type="dxa"/>
-            <w:tcMar/>
           </w:tcPr>
           <w:p>
             <w:pPr>
@@ -3802,9 +3791,7 @@
         </w:tc>
         <w:tc>
           <w:tcPr>
-            <w:cnfStyle w:val="000000000000" w:firstRow="0" w:lastRow="0" w:firstColumn="0" w:lastColumn="0" w:oddVBand="0" w:evenVBand="0" w:oddHBand="0" w:evenHBand="0" w:firstRowFirstColumn="0" w:firstRowLastColumn="0" w:lastRowFirstColumn="0" w:lastRowLastColumn="0"/>
             <w:tcW w:w="1206" w:type="dxa"/>
-            <w:tcMar/>
           </w:tcPr>
           <w:p>
             <w:pPr>
@@ -3817,9 +3804,7 @@
         </w:tc>
         <w:tc>
           <w:tcPr>
-            <w:cnfStyle w:val="000000000000" w:firstRow="0" w:lastRow="0" w:firstColumn="0" w:lastColumn="0" w:oddVBand="0" w:evenVBand="0" w:oddHBand="0" w:evenHBand="0" w:firstRowFirstColumn="0" w:firstRowLastColumn="0" w:lastRowFirstColumn="0" w:lastRowLastColumn="0"/>
             <w:tcW w:w="1092" w:type="dxa"/>
-            <w:tcMar/>
           </w:tcPr>
           <w:p>
             <w:pPr>
@@ -3832,9 +3817,7 @@
         </w:tc>
         <w:tc>
           <w:tcPr>
-            <w:cnfStyle w:val="000000000000" w:firstRow="0" w:lastRow="0" w:firstColumn="0" w:lastColumn="0" w:oddVBand="0" w:evenVBand="0" w:oddHBand="0" w:evenHBand="0" w:firstRowFirstColumn="0" w:firstRowLastColumn="0" w:lastRowFirstColumn="0" w:lastRowLastColumn="0"/>
             <w:tcW w:w="1832" w:type="dxa"/>
-            <w:tcMar/>
           </w:tcPr>
           <w:p>
             <w:pPr>
@@ -3847,9 +3830,7 @@
         </w:tc>
         <w:tc>
           <w:tcPr>
-            <w:cnfStyle w:val="000000000000" w:firstRow="0" w:lastRow="0" w:firstColumn="0" w:lastColumn="0" w:oddVBand="0" w:evenVBand="0" w:oddHBand="0" w:evenHBand="0" w:firstRowFirstColumn="0" w:firstRowLastColumn="0" w:lastRowFirstColumn="0" w:lastRowLastColumn="0"/>
             <w:tcW w:w="1954" w:type="dxa"/>
-            <w:tcMar/>
           </w:tcPr>
           <w:p>
             <w:pPr>
@@ -3866,7 +3847,6 @@
           <w:tcPr>
             <w:cnfStyle w:val="001000000000" w:firstRow="0" w:lastRow="0" w:firstColumn="1" w:lastColumn="0" w:oddVBand="0" w:evenVBand="0" w:oddHBand="0" w:evenHBand="0" w:firstRowFirstColumn="0" w:firstRowLastColumn="0" w:lastRowFirstColumn="0" w:lastRowLastColumn="0"/>
             <w:tcW w:w="799" w:type="dxa"/>
-            <w:tcMar/>
           </w:tcPr>
           <w:p>
             <w:r>
@@ -3876,9 +3856,7 @@
         </w:tc>
         <w:tc>
           <w:tcPr>
-            <w:cnfStyle w:val="000000000000" w:firstRow="0" w:lastRow="0" w:firstColumn="0" w:lastColumn="0" w:oddVBand="0" w:evenVBand="0" w:oddHBand="0" w:evenHBand="0" w:firstRowFirstColumn="0" w:firstRowLastColumn="0" w:lastRowFirstColumn="0" w:lastRowLastColumn="0"/>
             <w:tcW w:w="1074" w:type="dxa"/>
-            <w:tcMar/>
           </w:tcPr>
           <w:p>
             <w:pPr>
@@ -3891,9 +3869,7 @@
         </w:tc>
         <w:tc>
           <w:tcPr>
-            <w:cnfStyle w:val="000000000000" w:firstRow="0" w:lastRow="0" w:firstColumn="0" w:lastColumn="0" w:oddVBand="0" w:evenVBand="0" w:oddHBand="0" w:evenHBand="0" w:firstRowFirstColumn="0" w:firstRowLastColumn="0" w:lastRowFirstColumn="0" w:lastRowLastColumn="0"/>
             <w:tcW w:w="1366" w:type="dxa"/>
-            <w:tcMar/>
           </w:tcPr>
           <w:p>
             <w:pPr>
@@ -3915,9 +3891,7 @@
         </w:tc>
         <w:tc>
           <w:tcPr>
-            <w:cnfStyle w:val="000000000000" w:firstRow="0" w:lastRow="0" w:firstColumn="0" w:lastColumn="0" w:oddVBand="0" w:evenVBand="0" w:oddHBand="0" w:evenHBand="0" w:firstRowFirstColumn="0" w:firstRowLastColumn="0" w:lastRowFirstColumn="0" w:lastRowLastColumn="0"/>
             <w:tcW w:w="1206" w:type="dxa"/>
-            <w:tcMar/>
           </w:tcPr>
           <w:p>
             <w:pPr>
@@ -3930,9 +3904,7 @@
         </w:tc>
         <w:tc>
           <w:tcPr>
-            <w:cnfStyle w:val="000000000000" w:firstRow="0" w:lastRow="0" w:firstColumn="0" w:lastColumn="0" w:oddVBand="0" w:evenVBand="0" w:oddHBand="0" w:evenHBand="0" w:firstRowFirstColumn="0" w:firstRowLastColumn="0" w:lastRowFirstColumn="0" w:lastRowLastColumn="0"/>
             <w:tcW w:w="1092" w:type="dxa"/>
-            <w:tcMar/>
           </w:tcPr>
           <w:p>
             <w:pPr>
@@ -3945,9 +3917,7 @@
         </w:tc>
         <w:tc>
           <w:tcPr>
-            <w:cnfStyle w:val="000000000000" w:firstRow="0" w:lastRow="0" w:firstColumn="0" w:lastColumn="0" w:oddVBand="0" w:evenVBand="0" w:oddHBand="0" w:evenHBand="0" w:firstRowFirstColumn="0" w:firstRowLastColumn="0" w:lastRowFirstColumn="0" w:lastRowLastColumn="0"/>
             <w:tcW w:w="1832" w:type="dxa"/>
-            <w:tcMar/>
           </w:tcPr>
           <w:p>
             <w:pPr>
@@ -3957,9 +3927,7 @@
         </w:tc>
         <w:tc>
           <w:tcPr>
-            <w:cnfStyle w:val="000000000000" w:firstRow="0" w:lastRow="0" w:firstColumn="0" w:lastColumn="0" w:oddVBand="0" w:evenVBand="0" w:oddHBand="0" w:evenHBand="0" w:firstRowFirstColumn="0" w:firstRowLastColumn="0" w:lastRowFirstColumn="0" w:lastRowLastColumn="0"/>
             <w:tcW w:w="1954" w:type="dxa"/>
-            <w:tcMar/>
           </w:tcPr>
           <w:p>
             <w:pPr>
@@ -4001,7 +3969,7 @@
                     </wp:anchor>
                   </w:drawing>
                 </mc:Choice>
-                <mc:Fallback>
+                <mc:Fallback xmlns:pic="http://schemas.openxmlformats.org/drawingml/2006/picture" xmlns:a="http://schemas.openxmlformats.org/drawingml/2006/main" xmlns:w16du="http://schemas.microsoft.com/office/word/2023/wordml/word16du">
                   <w:pict w14:anchorId="616DE95A">
                     <v:shapetype id="_x0000_t75" coordsize="21600,21600" filled="f" stroked="f" o:spt="75" o:preferrelative="t" path="m@4@5l@4@11@9@11@9@5xe" w14:anchorId="5465FB8D">
                       <v:stroke joinstyle="miter"/>
@@ -4040,19 +4008,17 @@
           <w:tcPr>
             <w:cnfStyle w:val="001000000000" w:firstRow="0" w:lastRow="0" w:firstColumn="1" w:lastColumn="0" w:oddVBand="0" w:evenVBand="0" w:oddHBand="0" w:evenHBand="0" w:firstRowFirstColumn="0" w:firstRowLastColumn="0" w:lastRowFirstColumn="0" w:lastRowLastColumn="0"/>
             <w:tcW w:w="799" w:type="dxa"/>
-            <w:tcMar/>
-          </w:tcPr>
-          <w:p>
-            <w:r>
+          </w:tcPr>
+          <w:p>
+            <w:r>
+              <w:lastRenderedPageBreak/>
               <w:t>2</w:t>
             </w:r>
           </w:p>
         </w:tc>
         <w:tc>
           <w:tcPr>
-            <w:cnfStyle w:val="000000000000" w:firstRow="0" w:lastRow="0" w:firstColumn="0" w:lastColumn="0" w:oddVBand="0" w:evenVBand="0" w:oddHBand="0" w:evenHBand="0" w:firstRowFirstColumn="0" w:firstRowLastColumn="0" w:lastRowFirstColumn="0" w:lastRowLastColumn="0"/>
             <w:tcW w:w="1074" w:type="dxa"/>
-            <w:tcMar/>
           </w:tcPr>
           <w:p>
             <w:pPr>
@@ -4065,9 +4031,7 @@
         </w:tc>
         <w:tc>
           <w:tcPr>
-            <w:cnfStyle w:val="000000000000" w:firstRow="0" w:lastRow="0" w:firstColumn="0" w:lastColumn="0" w:oddVBand="0" w:evenVBand="0" w:oddHBand="0" w:evenHBand="0" w:firstRowFirstColumn="0" w:firstRowLastColumn="0" w:lastRowFirstColumn="0" w:lastRowLastColumn="0"/>
             <w:tcW w:w="1366" w:type="dxa"/>
-            <w:tcMar/>
           </w:tcPr>
           <w:p>
             <w:pPr>
@@ -4088,9 +4052,7 @@
         </w:tc>
         <w:tc>
           <w:tcPr>
-            <w:cnfStyle w:val="000000000000" w:firstRow="0" w:lastRow="0" w:firstColumn="0" w:lastColumn="0" w:oddVBand="0" w:evenVBand="0" w:oddHBand="0" w:evenHBand="0" w:firstRowFirstColumn="0" w:firstRowLastColumn="0" w:lastRowFirstColumn="0" w:lastRowLastColumn="0"/>
             <w:tcW w:w="1206" w:type="dxa"/>
-            <w:tcMar/>
           </w:tcPr>
           <w:p>
             <w:pPr>
@@ -4103,9 +4065,7 @@
         </w:tc>
         <w:tc>
           <w:tcPr>
-            <w:cnfStyle w:val="000000000000" w:firstRow="0" w:lastRow="0" w:firstColumn="0" w:lastColumn="0" w:oddVBand="0" w:evenVBand="0" w:oddHBand="0" w:evenHBand="0" w:firstRowFirstColumn="0" w:firstRowLastColumn="0" w:lastRowFirstColumn="0" w:lastRowLastColumn="0"/>
             <w:tcW w:w="1092" w:type="dxa"/>
-            <w:tcMar/>
           </w:tcPr>
           <w:p>
             <w:pPr>
@@ -4118,9 +4078,7 @@
         </w:tc>
         <w:tc>
           <w:tcPr>
-            <w:cnfStyle w:val="000000000000" w:firstRow="0" w:lastRow="0" w:firstColumn="0" w:lastColumn="0" w:oddVBand="0" w:evenVBand="0" w:oddHBand="0" w:evenHBand="0" w:firstRowFirstColumn="0" w:firstRowLastColumn="0" w:lastRowFirstColumn="0" w:lastRowLastColumn="0"/>
             <w:tcW w:w="1832" w:type="dxa"/>
-            <w:tcMar/>
           </w:tcPr>
           <w:p>
             <w:pPr>
@@ -4130,9 +4088,7 @@
         </w:tc>
         <w:tc>
           <w:tcPr>
-            <w:cnfStyle w:val="000000000000" w:firstRow="0" w:lastRow="0" w:firstColumn="0" w:lastColumn="0" w:oddVBand="0" w:evenVBand="0" w:oddHBand="0" w:evenHBand="0" w:firstRowFirstColumn="0" w:firstRowLastColumn="0" w:lastRowFirstColumn="0" w:lastRowLastColumn="0"/>
             <w:tcW w:w="1954" w:type="dxa"/>
-            <w:tcMar/>
           </w:tcPr>
           <w:p>
             <w:pPr>
@@ -4174,7 +4130,7 @@
                     </wp:anchor>
                   </w:drawing>
                 </mc:Choice>
-                <mc:Fallback>
+                <mc:Fallback xmlns:pic="http://schemas.openxmlformats.org/drawingml/2006/picture" xmlns:a="http://schemas.openxmlformats.org/drawingml/2006/main" xmlns:w16du="http://schemas.microsoft.com/office/word/2023/wordml/word16du">
                   <w:pict w14:anchorId="62FFD9B0">
                     <v:shape id="Freihand 11" style="position:absolute;margin-left:-.1pt;margin-top:3.1pt;width:1.45pt;height:1.45pt;z-index:251658241;visibility:visible;mso-wrap-style:square;mso-wrap-distance-left:9pt;mso-wrap-distance-top:0;mso-wrap-distance-right:9pt;mso-wrap-distance-bottom:0;mso-position-horizontal:absolute;mso-position-horizontal-relative:text;mso-position-vertical:absolute;mso-position-vertical-relative:text" o:spid="_x0000_s1026" type="#_x0000_t75" o:gfxdata="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" w14:anchorId="7510D922">
                       <v:imagedata o:title="" r:id="rId7"/>
@@ -4194,7 +4150,6 @@
           <w:tcPr>
             <w:cnfStyle w:val="001000000000" w:firstRow="0" w:lastRow="0" w:firstColumn="1" w:lastColumn="0" w:oddVBand="0" w:evenVBand="0" w:oddHBand="0" w:evenHBand="0" w:firstRowFirstColumn="0" w:firstRowLastColumn="0" w:lastRowFirstColumn="0" w:lastRowLastColumn="0"/>
             <w:tcW w:w="799" w:type="dxa"/>
-            <w:tcMar/>
           </w:tcPr>
           <w:p>
             <w:r>
@@ -4204,9 +4159,7 @@
         </w:tc>
         <w:tc>
           <w:tcPr>
-            <w:cnfStyle w:val="000000000000" w:firstRow="0" w:lastRow="0" w:firstColumn="0" w:lastColumn="0" w:oddVBand="0" w:evenVBand="0" w:oddHBand="0" w:evenHBand="0" w:firstRowFirstColumn="0" w:firstRowLastColumn="0" w:lastRowFirstColumn="0" w:lastRowLastColumn="0"/>
             <w:tcW w:w="1074" w:type="dxa"/>
-            <w:tcMar/>
           </w:tcPr>
           <w:p>
             <w:pPr>
@@ -4219,9 +4172,7 @@
         </w:tc>
         <w:tc>
           <w:tcPr>
-            <w:cnfStyle w:val="000000000000" w:firstRow="0" w:lastRow="0" w:firstColumn="0" w:lastColumn="0" w:oddVBand="0" w:evenVBand="0" w:oddHBand="0" w:evenHBand="0" w:firstRowFirstColumn="0" w:firstRowLastColumn="0" w:lastRowFirstColumn="0" w:lastRowLastColumn="0"/>
             <w:tcW w:w="1366" w:type="dxa"/>
-            <w:tcMar/>
           </w:tcPr>
           <w:p>
             <w:pPr>
@@ -4242,9 +4193,7 @@
         </w:tc>
         <w:tc>
           <w:tcPr>
-            <w:cnfStyle w:val="000000000000" w:firstRow="0" w:lastRow="0" w:firstColumn="0" w:lastColumn="0" w:oddVBand="0" w:evenVBand="0" w:oddHBand="0" w:evenHBand="0" w:firstRowFirstColumn="0" w:firstRowLastColumn="0" w:lastRowFirstColumn="0" w:lastRowLastColumn="0"/>
             <w:tcW w:w="1206" w:type="dxa"/>
-            <w:tcMar/>
           </w:tcPr>
           <w:p>
             <w:pPr>
@@ -4257,9 +4206,7 @@
         </w:tc>
         <w:tc>
           <w:tcPr>
-            <w:cnfStyle w:val="000000000000" w:firstRow="0" w:lastRow="0" w:firstColumn="0" w:lastColumn="0" w:oddVBand="0" w:evenVBand="0" w:oddHBand="0" w:evenHBand="0" w:firstRowFirstColumn="0" w:firstRowLastColumn="0" w:lastRowFirstColumn="0" w:lastRowLastColumn="0"/>
             <w:tcW w:w="1092" w:type="dxa"/>
-            <w:tcMar/>
           </w:tcPr>
           <w:p>
             <w:pPr>
@@ -4275,46 +4222,34 @@
         </w:tc>
         <w:tc>
           <w:tcPr>
-            <w:cnfStyle w:val="000000000000" w:firstRow="0" w:lastRow="0" w:firstColumn="0" w:lastColumn="0" w:oddVBand="0" w:evenVBand="0" w:oddHBand="0" w:evenHBand="0" w:firstRowFirstColumn="0" w:firstRowLastColumn="0" w:lastRowFirstColumn="0" w:lastRowLastColumn="0"/>
             <w:tcW w:w="1832" w:type="dxa"/>
-            <w:tcMar/>
           </w:tcPr>
           <w:p>
             <w:pPr>
               <w:cnfStyle w:val="000000000000" w:firstRow="0" w:lastRow="0" w:firstColumn="0" w:lastColumn="0" w:oddVBand="0" w:evenVBand="0" w:oddHBand="0" w:evenHBand="0" w:firstRowFirstColumn="0" w:firstRowLastColumn="0" w:lastRowFirstColumn="0" w:lastRowLastColumn="0"/>
             </w:pPr>
             <w:r>
-              <w:rPr/>
               <w:t>Anforderung ist schwerer als gedacht, wurde in der Zeit nicht erfüllt.</w:t>
             </w:r>
             <w:r>
-              <w:rPr/>
               <w:t xml:space="preserve"> Wenig </w:t>
             </w:r>
             <w:r>
-              <w:rPr/>
-              <w:t>erfahrung</w:t>
-            </w:r>
-            <w:r>
-              <w:rPr/>
+              <w:t>Erfahrung</w:t>
+            </w:r>
+            <w:r>
               <w:t xml:space="preserve"> mit APIs u</w:t>
             </w:r>
           </w:p>
           <w:p>
             <w:pPr>
-              <w:pStyle w:val="Normal"/>
-              <w:numPr>
-                <w:numId w:val="0"/>
-              </w:numPr>
               <w:cnfStyle w:val="000000000000" w:firstRow="0" w:lastRow="0" w:firstColumn="0" w:lastColumn="0" w:oddVBand="0" w:evenVBand="0" w:oddHBand="0" w:evenHBand="0" w:firstRowFirstColumn="0" w:firstRowLastColumn="0" w:lastRowFirstColumn="0" w:lastRowLastColumn="0"/>
             </w:pPr>
           </w:p>
         </w:tc>
         <w:tc>
           <w:tcPr>
-            <w:cnfStyle w:val="000000000000" w:firstRow="0" w:lastRow="0" w:firstColumn="0" w:lastColumn="0" w:oddVBand="0" w:evenVBand="0" w:oddHBand="0" w:evenHBand="0" w:firstRowFirstColumn="0" w:firstRowLastColumn="0" w:lastRowFirstColumn="0" w:lastRowLastColumn="0"/>
             <w:tcW w:w="1954" w:type="dxa"/>
-            <w:tcMar/>
           </w:tcPr>
           <w:p>
             <w:pPr>
@@ -4356,7 +4291,7 @@
                     </wp:anchor>
                   </w:drawing>
                 </mc:Choice>
-                <mc:Fallback>
+                <mc:Fallback xmlns:pic="http://schemas.openxmlformats.org/drawingml/2006/picture" xmlns:a="http://schemas.openxmlformats.org/drawingml/2006/main" xmlns:w16du="http://schemas.microsoft.com/office/word/2023/wordml/word16du">
                   <w:pict w14:anchorId="4C1C5374">
                     <v:shape id="Freihand 11" style="position:absolute;margin-left:-.1pt;margin-top:3.1pt;width:1.45pt;height:1.45pt;z-index:251658242;visibility:visible;mso-wrap-style:square;mso-wrap-distance-left:9pt;mso-wrap-distance-top:0;mso-wrap-distance-right:9pt;mso-wrap-distance-bottom:0;mso-position-horizontal:absolute;mso-position-horizontal-relative:text;mso-position-vertical:absolute;mso-position-vertical-relative:text" o:spid="_x0000_s1026" type="#_x0000_t75" o:gfxdata="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" w14:anchorId="64BFAD01">
                       <v:imagedata o:title="" r:id="rId7"/>
@@ -4376,7 +4311,6 @@
           <w:tcPr>
             <w:cnfStyle w:val="001000000000" w:firstRow="0" w:lastRow="0" w:firstColumn="1" w:lastColumn="0" w:oddVBand="0" w:evenVBand="0" w:oddHBand="0" w:evenHBand="0" w:firstRowFirstColumn="0" w:firstRowLastColumn="0" w:lastRowFirstColumn="0" w:lastRowLastColumn="0"/>
             <w:tcW w:w="799" w:type="dxa"/>
-            <w:tcMar/>
           </w:tcPr>
           <w:p>
             <w:r>
@@ -4386,9 +4320,7 @@
         </w:tc>
         <w:tc>
           <w:tcPr>
-            <w:cnfStyle w:val="000000000000" w:firstRow="0" w:lastRow="0" w:firstColumn="0" w:lastColumn="0" w:oddVBand="0" w:evenVBand="0" w:oddHBand="0" w:evenHBand="0" w:firstRowFirstColumn="0" w:firstRowLastColumn="0" w:lastRowFirstColumn="0" w:lastRowLastColumn="0"/>
             <w:tcW w:w="1074" w:type="dxa"/>
-            <w:tcMar/>
           </w:tcPr>
           <w:p>
             <w:pPr>
@@ -4401,9 +4333,7 @@
         </w:tc>
         <w:tc>
           <w:tcPr>
-            <w:cnfStyle w:val="000000000000" w:firstRow="0" w:lastRow="0" w:firstColumn="0" w:lastColumn="0" w:oddVBand="0" w:evenVBand="0" w:oddHBand="0" w:evenHBand="0" w:firstRowFirstColumn="0" w:firstRowLastColumn="0" w:lastRowFirstColumn="0" w:lastRowLastColumn="0"/>
             <w:tcW w:w="1366" w:type="dxa"/>
-            <w:tcMar/>
           </w:tcPr>
           <w:p>
             <w:pPr>
@@ -4424,9 +4354,7 @@
         </w:tc>
         <w:tc>
           <w:tcPr>
-            <w:cnfStyle w:val="000000000000" w:firstRow="0" w:lastRow="0" w:firstColumn="0" w:lastColumn="0" w:oddVBand="0" w:evenVBand="0" w:oddHBand="0" w:evenHBand="0" w:firstRowFirstColumn="0" w:firstRowLastColumn="0" w:lastRowFirstColumn="0" w:lastRowLastColumn="0"/>
             <w:tcW w:w="1206" w:type="dxa"/>
-            <w:tcMar/>
           </w:tcPr>
           <w:p>
             <w:pPr>
@@ -4439,9 +4367,7 @@
         </w:tc>
         <w:tc>
           <w:tcPr>
-            <w:cnfStyle w:val="000000000000" w:firstRow="0" w:lastRow="0" w:firstColumn="0" w:lastColumn="0" w:oddVBand="0" w:evenVBand="0" w:oddHBand="0" w:evenHBand="0" w:firstRowFirstColumn="0" w:firstRowLastColumn="0" w:lastRowFirstColumn="0" w:lastRowLastColumn="0"/>
             <w:tcW w:w="1092" w:type="dxa"/>
-            <w:tcMar/>
           </w:tcPr>
           <w:p>
             <w:pPr>
@@ -4457,25 +4383,20 @@
         </w:tc>
         <w:tc>
           <w:tcPr>
-            <w:cnfStyle w:val="000000000000" w:firstRow="0" w:lastRow="0" w:firstColumn="0" w:lastColumn="0" w:oddVBand="0" w:evenVBand="0" w:oddHBand="0" w:evenHBand="0" w:firstRowFirstColumn="0" w:firstRowLastColumn="0" w:lastRowFirstColumn="0" w:lastRowLastColumn="0"/>
             <w:tcW w:w="1832" w:type="dxa"/>
-            <w:tcMar/>
           </w:tcPr>
           <w:p>
             <w:pPr>
               <w:cnfStyle w:val="000000000000" w:firstRow="0" w:lastRow="0" w:firstColumn="0" w:lastColumn="0" w:oddVBand="0" w:evenVBand="0" w:oddHBand="0" w:evenHBand="0" w:firstRowFirstColumn="0" w:firstRowLastColumn="0" w:lastRowFirstColumn="0" w:lastRowLastColumn="0"/>
             </w:pPr>
             <w:r>
-              <w:rPr/>
               <w:t>“</w:t>
             </w:r>
           </w:p>
         </w:tc>
         <w:tc>
           <w:tcPr>
-            <w:cnfStyle w:val="000000000000" w:firstRow="0" w:lastRow="0" w:firstColumn="0" w:lastColumn="0" w:oddVBand="0" w:evenVBand="0" w:oddHBand="0" w:evenHBand="0" w:firstRowFirstColumn="0" w:firstRowLastColumn="0" w:lastRowFirstColumn="0" w:lastRowLastColumn="0"/>
             <w:tcW w:w="1954" w:type="dxa"/>
-            <w:tcMar/>
           </w:tcPr>
           <w:p>
             <w:pPr>
@@ -4517,7 +4438,7 @@
                     </wp:anchor>
                   </w:drawing>
                 </mc:Choice>
-                <mc:Fallback>
+                <mc:Fallback xmlns:pic="http://schemas.openxmlformats.org/drawingml/2006/picture" xmlns:a="http://schemas.openxmlformats.org/drawingml/2006/main" xmlns:w16du="http://schemas.microsoft.com/office/word/2023/wordml/word16du">
                   <w:pict w14:anchorId="32CDF5AF">
                     <v:shape id="Freihand 11" style="position:absolute;margin-left:-.1pt;margin-top:3.1pt;width:1.45pt;height:1.45pt;z-index:251658243;visibility:visible;mso-wrap-style:square;mso-wrap-distance-left:9pt;mso-wrap-distance-top:0;mso-wrap-distance-right:9pt;mso-wrap-distance-bottom:0;mso-position-horizontal:absolute;mso-position-horizontal-relative:text;mso-position-vertical:absolute;mso-position-vertical-relative:text" o:spid="_x0000_s1026" type="#_x0000_t75" o:gfxdata="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" w14:anchorId="508A218C">
                       <v:imagedata o:title="" r:id="rId7"/>
@@ -4535,13 +4456,16 @@
     </w:tbl>
     <w:p>
       <w:pPr>
-        <w:pStyle w:val="Heading2"/>
-      </w:pPr>
-      <w:bookmarkStart w:name="_Toc139522306" w:id="6"/>
-    </w:p>
-    <w:p>
-      <w:pPr>
-        <w:pStyle w:val="Heading2"/>
+        <w:pStyle w:val="berschrift2"/>
+      </w:pPr>
+      <w:bookmarkStart w:id="6" w:name="_Toc139522306"/>
+      <w:r>
+        <w:t>Die Testumgebung war auf Windows 10 auf Visual Studio 2022.</w:t>
+      </w:r>
+    </w:p>
+    <w:p>
+      <w:pPr>
+        <w:pStyle w:val="berschrift2"/>
       </w:pPr>
       <w:r>
         <w:t>Testbericht</w:t>
@@ -4591,11 +4515,11 @@
     <w:p/>
     <w:p>
       <w:pPr>
-        <w:pStyle w:val="Heading3"/>
+        <w:pStyle w:val="berschrift3"/>
       </w:pPr>
     </w:p>
     <w:sectPr>
-      <w:pgSz w:w="11906" w:h="16838" w:orient="portrait"/>
+      <w:pgSz w:w="11906" w:h="16838"/>
       <w:pgMar w:top="1417" w:right="1417" w:bottom="1134" w:left="1417" w:header="708" w:footer="708" w:gutter="0"/>
       <w:cols w:space="708"/>
       <w:docGrid w:linePitch="360"/>
@@ -4605,7 +4529,7 @@
 </file>
 
 <file path=word/numbering.xml><?xml version="1.0" encoding="utf-8"?>
-<w:numbering xmlns:wpc="http://schemas.microsoft.com/office/word/2010/wordprocessingCanvas" xmlns:cx="http://schemas.microsoft.com/office/drawing/2014/chartex" xmlns:cx1="http://schemas.microsoft.com/office/drawing/2015/9/8/chartex" xmlns:cx2="http://schemas.microsoft.com/office/drawing/2015/10/21/chartex" xmlns:cx3="http://schemas.microsoft.com/office/drawing/2016/5/9/chartex" xmlns:cx4="http://schemas.microsoft.com/office/drawing/2016/5/10/chartex" xmlns:cx5="http://schemas.microsoft.com/office/drawing/2016/5/11/chartex" xmlns:cx6="http://schemas.microsoft.com/office/drawing/2016/5/12/chartex" xmlns:cx7="http://schemas.microsoft.com/office/drawing/2016/5/13/chartex" xmlns:cx8="http://schemas.microsoft.com/office/drawing/2016/5/14/chartex" xmlns:mc="http://schemas.openxmlformats.org/markup-compatibility/2006" xmlns:aink="http://schemas.microsoft.com/office/drawing/2016/ink" xmlns:am3d="http://schemas.microsoft.com/office/drawing/2017/model3d" xmlns:o="urn:schemas-microsoft-com:office:office" xmlns:oel="http://schemas.microsoft.com/office/2019/extlst" xmlns:r="http://schemas.openxmlformats.org/officeDocument/2006/relationships" xmlns:m="http://schemas.openxmlformats.org/officeDocument/2006/math" xmlns:v="urn:schemas-microsoft-com:vml" xmlns:wp14="http://schemas.microsoft.com/office/word/2010/wordprocessingDrawing" xmlns:wp="http://schemas.openxmlformats.org/drawingml/2006/wordprocessingDrawing" xmlns:w10="urn:schemas-microsoft-com:office:word" xmlns:w="http://schemas.openxmlformats.org/wordprocessingml/2006/main" xmlns:w14="http://schemas.microsoft.com/office/word/2010/wordml" xmlns:w15="http://schemas.microsoft.com/office/word/2012/wordml" xmlns:w16cex="http://schemas.microsoft.com/office/word/2018/wordml/cex" xmlns:w16cid="http://schemas.microsoft.com/office/word/2016/wordml/cid" xmlns:w16="http://schemas.microsoft.com/office/word/2018/wordml" xmlns:w16du="http://schemas.microsoft.com/office/word/2023/wordml/word16du" xmlns:w16sdtdh="http://schemas.microsoft.com/office/word/2020/wordml/sdtdatahash" xmlns:w16se="http://schemas.microsoft.com/office/word/2015/wordml/symex" xmlns:wpg="http://schemas.microsoft.com/office/word/2010/wordprocessingGroup" xmlns:wpi="http://schemas.microsoft.com/office/word/2010/wordprocessingInk" xmlns:wne="http://schemas.microsoft.com/office/word/2006/wordml" xmlns:wps="http://schemas.microsoft.com/office/word/2010/wordprocessingShape" mc:Ignorable="w14 w15 w16se w16cid w16 w16cex w16sdtdh w16du wp14">
+<w:numbering xmlns:wpc="http://schemas.microsoft.com/office/word/2010/wordprocessingCanvas" xmlns:cx="http://schemas.microsoft.com/office/drawing/2014/chartex" xmlns:cx1="http://schemas.microsoft.com/office/drawing/2015/9/8/chartex" xmlns:cx2="http://schemas.microsoft.com/office/drawing/2015/10/21/chartex" xmlns:cx3="http://schemas.microsoft.com/office/drawing/2016/5/9/chartex" xmlns:cx4="http://schemas.microsoft.com/office/drawing/2016/5/10/chartex" xmlns:cx5="http://schemas.microsoft.com/office/drawing/2016/5/11/chartex" xmlns:cx6="http://schemas.microsoft.com/office/drawing/2016/5/12/chartex" xmlns:cx7="http://schemas.microsoft.com/office/drawing/2016/5/13/chartex" xmlns:cx8="http://schemas.microsoft.com/office/drawing/2016/5/14/chartex" xmlns:mc="http://schemas.openxmlformats.org/markup-compatibility/2006" xmlns:aink="http://schemas.microsoft.com/office/drawing/2016/ink" xmlns:am3d="http://schemas.microsoft.com/office/drawing/2017/model3d" xmlns:o="urn:schemas-microsoft-com:office:office" xmlns:oel="http://schemas.microsoft.com/office/2019/extlst" xmlns:r="http://schemas.openxmlformats.org/officeDocument/2006/relationships" xmlns:m="http://schemas.openxmlformats.org/officeDocument/2006/math" xmlns:v="urn:schemas-microsoft-com:vml" xmlns:wp14="http://schemas.microsoft.com/office/word/2010/wordprocessingDrawing" xmlns:wp="http://schemas.openxmlformats.org/drawingml/2006/wordprocessingDrawing" xmlns:w10="urn:schemas-microsoft-com:office:word" xmlns:w="http://schemas.openxmlformats.org/wordprocessingml/2006/main" xmlns:w14="http://schemas.microsoft.com/office/word/2010/wordml" xmlns:w15="http://schemas.microsoft.com/office/word/2012/wordml" xmlns:w16cex="http://schemas.microsoft.com/office/word/2018/wordml/cex" xmlns:w16cid="http://schemas.microsoft.com/office/word/2016/wordml/cid" xmlns:w16="http://schemas.microsoft.com/office/word/2018/wordml" xmlns:w16sdtdh="http://schemas.microsoft.com/office/word/2020/wordml/sdtdatahash" xmlns:w16se="http://schemas.microsoft.com/office/word/2015/wordml/symex" xmlns:wpg="http://schemas.microsoft.com/office/word/2010/wordprocessingGroup" xmlns:wpi="http://schemas.microsoft.com/office/word/2010/wordprocessingInk" xmlns:wne="http://schemas.microsoft.com/office/word/2006/wordml" xmlns:wps="http://schemas.microsoft.com/office/word/2010/wordprocessingShape" mc:Ignorable="w14 w15 w16se w16cid w16 w16cex w16sdtdh wp14">
   <w:abstractNum w:abstractNumId="0" w15:restartNumberingAfterBreak="0">
     <w:nsid w:val="06DF4A66"/>
     <w:multiLevelType w:val="hybridMultilevel"/>
@@ -4622,7 +4546,7 @@
         <w:ind w:left="720" w:hanging="360"/>
       </w:pPr>
       <w:rPr>
-        <w:rFonts w:hint="default" w:ascii="Arial" w:hAnsi="Arial"/>
+        <w:rFonts w:ascii="Arial" w:hAnsi="Arial" w:hint="default"/>
       </w:rPr>
     </w:lvl>
     <w:lvl w:ilvl="1" w:tplc="130E7AA0">
@@ -4637,7 +4561,7 @@
         <w:ind w:left="1440" w:hanging="360"/>
       </w:pPr>
       <w:rPr>
-        <w:rFonts w:hint="default" w:ascii="Arial" w:hAnsi="Arial"/>
+        <w:rFonts w:ascii="Arial" w:hAnsi="Arial" w:hint="default"/>
       </w:rPr>
     </w:lvl>
     <w:lvl w:ilvl="2" w:tplc="B97A0222" w:tentative="1">
@@ -4652,7 +4576,7 @@
         <w:ind w:left="2160" w:hanging="360"/>
       </w:pPr>
       <w:rPr>
-        <w:rFonts w:hint="default" w:ascii="Arial" w:hAnsi="Arial"/>
+        <w:rFonts w:ascii="Arial" w:hAnsi="Arial" w:hint="default"/>
       </w:rPr>
     </w:lvl>
     <w:lvl w:ilvl="3" w:tplc="1062C1B6" w:tentative="1">
@@ -4667,7 +4591,7 @@
         <w:ind w:left="2880" w:hanging="360"/>
       </w:pPr>
       <w:rPr>
-        <w:rFonts w:hint="default" w:ascii="Arial" w:hAnsi="Arial"/>
+        <w:rFonts w:ascii="Arial" w:hAnsi="Arial" w:hint="default"/>
       </w:rPr>
     </w:lvl>
     <w:lvl w:ilvl="4" w:tplc="1C34651A" w:tentative="1">
@@ -4682,7 +4606,7 @@
         <w:ind w:left="3600" w:hanging="360"/>
       </w:pPr>
       <w:rPr>
-        <w:rFonts w:hint="default" w:ascii="Arial" w:hAnsi="Arial"/>
+        <w:rFonts w:ascii="Arial" w:hAnsi="Arial" w:hint="default"/>
       </w:rPr>
     </w:lvl>
     <w:lvl w:ilvl="5" w:tplc="FC8C349C" w:tentative="1">
@@ -4697,7 +4621,7 @@
         <w:ind w:left="4320" w:hanging="360"/>
       </w:pPr>
       <w:rPr>
-        <w:rFonts w:hint="default" w:ascii="Arial" w:hAnsi="Arial"/>
+        <w:rFonts w:ascii="Arial" w:hAnsi="Arial" w:hint="default"/>
       </w:rPr>
     </w:lvl>
     <w:lvl w:ilvl="6" w:tplc="AD1A2D1E" w:tentative="1">
@@ -4712,7 +4636,7 @@
         <w:ind w:left="5040" w:hanging="360"/>
       </w:pPr>
       <w:rPr>
-        <w:rFonts w:hint="default" w:ascii="Arial" w:hAnsi="Arial"/>
+        <w:rFonts w:ascii="Arial" w:hAnsi="Arial" w:hint="default"/>
       </w:rPr>
     </w:lvl>
     <w:lvl w:ilvl="7" w:tplc="32B47E52" w:tentative="1">
@@ -4727,7 +4651,7 @@
         <w:ind w:left="5760" w:hanging="360"/>
       </w:pPr>
       <w:rPr>
-        <w:rFonts w:hint="default" w:ascii="Arial" w:hAnsi="Arial"/>
+        <w:rFonts w:ascii="Arial" w:hAnsi="Arial" w:hint="default"/>
       </w:rPr>
     </w:lvl>
     <w:lvl w:ilvl="8" w:tplc="83E6A4A0" w:tentative="1">
@@ -4742,7 +4666,7 @@
         <w:ind w:left="6480" w:hanging="360"/>
       </w:pPr>
       <w:rPr>
-        <w:rFonts w:hint="default" w:ascii="Arial" w:hAnsi="Arial"/>
+        <w:rFonts w:ascii="Arial" w:hAnsi="Arial" w:hint="default"/>
       </w:rPr>
     </w:lvl>
   </w:abstractNum>
@@ -4762,7 +4686,7 @@
         <w:ind w:left="720" w:hanging="360"/>
       </w:pPr>
       <w:rPr>
-        <w:rFonts w:hint="default" w:ascii="Arial" w:hAnsi="Arial"/>
+        <w:rFonts w:ascii="Arial" w:hAnsi="Arial" w:hint="default"/>
       </w:rPr>
     </w:lvl>
     <w:lvl w:ilvl="1" w:tplc="AA9485BA">
@@ -4777,7 +4701,7 @@
         <w:ind w:left="1440" w:hanging="360"/>
       </w:pPr>
       <w:rPr>
-        <w:rFonts w:hint="default" w:ascii="Arial" w:hAnsi="Arial"/>
+        <w:rFonts w:ascii="Arial" w:hAnsi="Arial" w:hint="default"/>
       </w:rPr>
     </w:lvl>
     <w:lvl w:ilvl="2" w:tplc="BC189F6E" w:tentative="1">
@@ -4792,7 +4716,7 @@
         <w:ind w:left="2160" w:hanging="360"/>
       </w:pPr>
       <w:rPr>
-        <w:rFonts w:hint="default" w:ascii="Arial" w:hAnsi="Arial"/>
+        <w:rFonts w:ascii="Arial" w:hAnsi="Arial" w:hint="default"/>
       </w:rPr>
     </w:lvl>
     <w:lvl w:ilvl="3" w:tplc="D2CC6F02" w:tentative="1">
@@ -4807,7 +4731,7 @@
         <w:ind w:left="2880" w:hanging="360"/>
       </w:pPr>
       <w:rPr>
-        <w:rFonts w:hint="default" w:ascii="Arial" w:hAnsi="Arial"/>
+        <w:rFonts w:ascii="Arial" w:hAnsi="Arial" w:hint="default"/>
       </w:rPr>
     </w:lvl>
     <w:lvl w:ilvl="4" w:tplc="41E2C8F6" w:tentative="1">
@@ -4822,7 +4746,7 @@
         <w:ind w:left="3600" w:hanging="360"/>
       </w:pPr>
       <w:rPr>
-        <w:rFonts w:hint="default" w:ascii="Arial" w:hAnsi="Arial"/>
+        <w:rFonts w:ascii="Arial" w:hAnsi="Arial" w:hint="default"/>
       </w:rPr>
     </w:lvl>
     <w:lvl w:ilvl="5" w:tplc="0548F3D2" w:tentative="1">
@@ -4837,7 +4761,7 @@
         <w:ind w:left="4320" w:hanging="360"/>
       </w:pPr>
       <w:rPr>
-        <w:rFonts w:hint="default" w:ascii="Arial" w:hAnsi="Arial"/>
+        <w:rFonts w:ascii="Arial" w:hAnsi="Arial" w:hint="default"/>
       </w:rPr>
     </w:lvl>
     <w:lvl w:ilvl="6" w:tplc="68F63846" w:tentative="1">
@@ -4852,7 +4776,7 @@
         <w:ind w:left="5040" w:hanging="360"/>
       </w:pPr>
       <w:rPr>
-        <w:rFonts w:hint="default" w:ascii="Arial" w:hAnsi="Arial"/>
+        <w:rFonts w:ascii="Arial" w:hAnsi="Arial" w:hint="default"/>
       </w:rPr>
     </w:lvl>
     <w:lvl w:ilvl="7" w:tplc="38EAD826" w:tentative="1">
@@ -4867,7 +4791,7 @@
         <w:ind w:left="5760" w:hanging="360"/>
       </w:pPr>
       <w:rPr>
-        <w:rFonts w:hint="default" w:ascii="Arial" w:hAnsi="Arial"/>
+        <w:rFonts w:ascii="Arial" w:hAnsi="Arial" w:hint="default"/>
       </w:rPr>
     </w:lvl>
     <w:lvl w:ilvl="8" w:tplc="A4C83B52" w:tentative="1">
@@ -4882,7 +4806,7 @@
         <w:ind w:left="6480" w:hanging="360"/>
       </w:pPr>
       <w:rPr>
-        <w:rFonts w:hint="default" w:ascii="Arial" w:hAnsi="Arial"/>
+        <w:rFonts w:ascii="Arial" w:hAnsi="Arial" w:hint="default"/>
       </w:rPr>
     </w:lvl>
   </w:abstractNum>
@@ -4991,7 +4915,7 @@
         <w:ind w:left="720" w:hanging="360"/>
       </w:pPr>
       <w:rPr>
-        <w:rFonts w:hint="default" w:ascii="Arial" w:hAnsi="Arial"/>
+        <w:rFonts w:ascii="Arial" w:hAnsi="Arial" w:hint="default"/>
       </w:rPr>
     </w:lvl>
     <w:lvl w:ilvl="1" w:tplc="7974FC04">
@@ -5006,7 +4930,7 @@
         <w:ind w:left="1440" w:hanging="360"/>
       </w:pPr>
       <w:rPr>
-        <w:rFonts w:hint="default" w:ascii="Arial" w:hAnsi="Arial"/>
+        <w:rFonts w:ascii="Arial" w:hAnsi="Arial" w:hint="default"/>
       </w:rPr>
     </w:lvl>
     <w:lvl w:ilvl="2" w:tplc="E73C852A" w:tentative="1">
@@ -5021,7 +4945,7 @@
         <w:ind w:left="2160" w:hanging="360"/>
       </w:pPr>
       <w:rPr>
-        <w:rFonts w:hint="default" w:ascii="Arial" w:hAnsi="Arial"/>
+        <w:rFonts w:ascii="Arial" w:hAnsi="Arial" w:hint="default"/>
       </w:rPr>
     </w:lvl>
     <w:lvl w:ilvl="3" w:tplc="01B27ACC" w:tentative="1">
@@ -5036,7 +4960,7 @@
         <w:ind w:left="2880" w:hanging="360"/>
       </w:pPr>
       <w:rPr>
-        <w:rFonts w:hint="default" w:ascii="Arial" w:hAnsi="Arial"/>
+        <w:rFonts w:ascii="Arial" w:hAnsi="Arial" w:hint="default"/>
       </w:rPr>
     </w:lvl>
     <w:lvl w:ilvl="4" w:tplc="8BB066B4" w:tentative="1">
@@ -5051,7 +4975,7 @@
         <w:ind w:left="3600" w:hanging="360"/>
       </w:pPr>
       <w:rPr>
-        <w:rFonts w:hint="default" w:ascii="Arial" w:hAnsi="Arial"/>
+        <w:rFonts w:ascii="Arial" w:hAnsi="Arial" w:hint="default"/>
       </w:rPr>
     </w:lvl>
     <w:lvl w:ilvl="5" w:tplc="62F8558A" w:tentative="1">
@@ -5066,7 +4990,7 @@
         <w:ind w:left="4320" w:hanging="360"/>
       </w:pPr>
       <w:rPr>
-        <w:rFonts w:hint="default" w:ascii="Arial" w:hAnsi="Arial"/>
+        <w:rFonts w:ascii="Arial" w:hAnsi="Arial" w:hint="default"/>
       </w:rPr>
     </w:lvl>
     <w:lvl w:ilvl="6" w:tplc="052CDF50" w:tentative="1">
@@ -5081,7 +5005,7 @@
         <w:ind w:left="5040" w:hanging="360"/>
       </w:pPr>
       <w:rPr>
-        <w:rFonts w:hint="default" w:ascii="Arial" w:hAnsi="Arial"/>
+        <w:rFonts w:ascii="Arial" w:hAnsi="Arial" w:hint="default"/>
       </w:rPr>
     </w:lvl>
     <w:lvl w:ilvl="7" w:tplc="95DA3FE2" w:tentative="1">
@@ -5096,7 +5020,7 @@
         <w:ind w:left="5760" w:hanging="360"/>
       </w:pPr>
       <w:rPr>
-        <w:rFonts w:hint="default" w:ascii="Arial" w:hAnsi="Arial"/>
+        <w:rFonts w:ascii="Arial" w:hAnsi="Arial" w:hint="default"/>
       </w:rPr>
     </w:lvl>
     <w:lvl w:ilvl="8" w:tplc="2D0EC55C" w:tentative="1">
@@ -5111,7 +5035,7 @@
         <w:ind w:left="6480" w:hanging="360"/>
       </w:pPr>
       <w:rPr>
-        <w:rFonts w:hint="default" w:ascii="Arial" w:hAnsi="Arial"/>
+        <w:rFonts w:ascii="Arial" w:hAnsi="Arial" w:hint="default"/>
       </w:rPr>
     </w:lvl>
   </w:abstractNum>
@@ -5131,7 +5055,7 @@
         <w:ind w:left="720" w:hanging="360"/>
       </w:pPr>
       <w:rPr>
-        <w:rFonts w:hint="default" w:ascii="Arial" w:hAnsi="Arial"/>
+        <w:rFonts w:ascii="Arial" w:hAnsi="Arial" w:hint="default"/>
       </w:rPr>
     </w:lvl>
     <w:lvl w:ilvl="1" w:tplc="27CC2084">
@@ -5146,7 +5070,7 @@
         <w:ind w:left="1440" w:hanging="360"/>
       </w:pPr>
       <w:rPr>
-        <w:rFonts w:hint="default" w:ascii="Arial" w:hAnsi="Arial"/>
+        <w:rFonts w:ascii="Arial" w:hAnsi="Arial" w:hint="default"/>
       </w:rPr>
     </w:lvl>
     <w:lvl w:ilvl="2" w:tplc="E61E8B7C" w:tentative="1">
@@ -5161,7 +5085,7 @@
         <w:ind w:left="2160" w:hanging="360"/>
       </w:pPr>
       <w:rPr>
-        <w:rFonts w:hint="default" w:ascii="Arial" w:hAnsi="Arial"/>
+        <w:rFonts w:ascii="Arial" w:hAnsi="Arial" w:hint="default"/>
       </w:rPr>
     </w:lvl>
     <w:lvl w:ilvl="3" w:tplc="98E4D6DA" w:tentative="1">
@@ -5176,7 +5100,7 @@
         <w:ind w:left="2880" w:hanging="360"/>
       </w:pPr>
       <w:rPr>
-        <w:rFonts w:hint="default" w:ascii="Arial" w:hAnsi="Arial"/>
+        <w:rFonts w:ascii="Arial" w:hAnsi="Arial" w:hint="default"/>
       </w:rPr>
     </w:lvl>
     <w:lvl w:ilvl="4" w:tplc="F8847554" w:tentative="1">
@@ -5191,7 +5115,7 @@
         <w:ind w:left="3600" w:hanging="360"/>
       </w:pPr>
       <w:rPr>
-        <w:rFonts w:hint="default" w:ascii="Arial" w:hAnsi="Arial"/>
+        <w:rFonts w:ascii="Arial" w:hAnsi="Arial" w:hint="default"/>
       </w:rPr>
     </w:lvl>
     <w:lvl w:ilvl="5" w:tplc="7BE8D442" w:tentative="1">
@@ -5206,7 +5130,7 @@
         <w:ind w:left="4320" w:hanging="360"/>
       </w:pPr>
       <w:rPr>
-        <w:rFonts w:hint="default" w:ascii="Arial" w:hAnsi="Arial"/>
+        <w:rFonts w:ascii="Arial" w:hAnsi="Arial" w:hint="default"/>
       </w:rPr>
     </w:lvl>
     <w:lvl w:ilvl="6" w:tplc="74765828" w:tentative="1">
@@ -5221,7 +5145,7 @@
         <w:ind w:left="5040" w:hanging="360"/>
       </w:pPr>
       <w:rPr>
-        <w:rFonts w:hint="default" w:ascii="Arial" w:hAnsi="Arial"/>
+        <w:rFonts w:ascii="Arial" w:hAnsi="Arial" w:hint="default"/>
       </w:rPr>
     </w:lvl>
     <w:lvl w:ilvl="7" w:tplc="8C9E16F6" w:tentative="1">
@@ -5236,7 +5160,7 @@
         <w:ind w:left="5760" w:hanging="360"/>
       </w:pPr>
       <w:rPr>
-        <w:rFonts w:hint="default" w:ascii="Arial" w:hAnsi="Arial"/>
+        <w:rFonts w:ascii="Arial" w:hAnsi="Arial" w:hint="default"/>
       </w:rPr>
     </w:lvl>
     <w:lvl w:ilvl="8" w:tplc="3CF6F204" w:tentative="1">
@@ -5251,7 +5175,7 @@
         <w:ind w:left="6480" w:hanging="360"/>
       </w:pPr>
       <w:rPr>
-        <w:rFonts w:hint="default" w:ascii="Arial" w:hAnsi="Arial"/>
+        <w:rFonts w:ascii="Arial" w:hAnsi="Arial" w:hint="default"/>
       </w:rPr>
     </w:lvl>
   </w:abstractNum>
@@ -5274,11 +5198,11 @@
 </file>
 
 <file path=word/styles.xml><?xml version="1.0" encoding="utf-8"?>
-<w:styles xmlns:wp14="http://schemas.microsoft.com/office/word/2010/wordprocessingDrawing" xmlns:mc="http://schemas.openxmlformats.org/markup-compatibility/2006" xmlns:r="http://schemas.openxmlformats.org/officeDocument/2006/relationships" xmlns:w="http://schemas.openxmlformats.org/wordprocessingml/2006/main" xmlns:w14="http://schemas.microsoft.com/office/word/2010/wordml" xmlns:w15="http://schemas.microsoft.com/office/word/2012/wordml" xmlns:w16cex="http://schemas.microsoft.com/office/word/2018/wordml/cex" xmlns:w16cid="http://schemas.microsoft.com/office/word/2016/wordml/cid" xmlns:w16="http://schemas.microsoft.com/office/word/2018/wordml" xmlns:w16du="http://schemas.microsoft.com/office/word/2023/wordml/word16du" xmlns:w16sdtdh="http://schemas.microsoft.com/office/word/2020/wordml/sdtdatahash" xmlns:w16se="http://schemas.microsoft.com/office/word/2015/wordml/symex" mc:Ignorable="w14 w15 w16se w16cid w16 w16cex w16sdtdh w16du wp14">
+<w:styles xmlns:mc="http://schemas.openxmlformats.org/markup-compatibility/2006" xmlns:r="http://schemas.openxmlformats.org/officeDocument/2006/relationships" xmlns:w="http://schemas.openxmlformats.org/wordprocessingml/2006/main" xmlns:w14="http://schemas.microsoft.com/office/word/2010/wordml" xmlns:w15="http://schemas.microsoft.com/office/word/2012/wordml" xmlns:w16cex="http://schemas.microsoft.com/office/word/2018/wordml/cex" xmlns:w16cid="http://schemas.microsoft.com/office/word/2016/wordml/cid" xmlns:w16="http://schemas.microsoft.com/office/word/2018/wordml" xmlns:w16sdtdh="http://schemas.microsoft.com/office/word/2020/wordml/sdtdatahash" xmlns:w16se="http://schemas.microsoft.com/office/word/2015/wordml/symex" mc:Ignorable="w14 w15 w16se w16cid w16 w16cex w16sdtdh">
   <w:docDefaults>
     <w:rPrDefault>
       <w:rPr>
-        <w:rFonts w:asciiTheme="minorHAnsi" w:hAnsiTheme="minorHAnsi" w:eastAsiaTheme="minorHAnsi" w:cstheme="minorBidi"/>
+        <w:rFonts w:asciiTheme="minorHAnsi" w:eastAsiaTheme="minorHAnsi" w:hAnsiTheme="minorHAnsi" w:cstheme="minorBidi"/>
         <w:kern w:val="2"/>
         <w:sz w:val="22"/>
         <w:szCs w:val="22"/>
@@ -5295,14 +5219,14 @@
   <w:latentStyles w:defLockedState="0" w:defUIPriority="99" w:defSemiHidden="0" w:defUnhideWhenUsed="0" w:defQFormat="0" w:count="376">
     <w:lsdException w:name="Normal" w:uiPriority="0" w:qFormat="1"/>
     <w:lsdException w:name="heading 1" w:uiPriority="9" w:qFormat="1"/>
-    <w:lsdException w:name="heading 2" w:uiPriority="9" w:semiHidden="1" w:unhideWhenUsed="1" w:qFormat="1"/>
-    <w:lsdException w:name="heading 3" w:uiPriority="9" w:semiHidden="1" w:unhideWhenUsed="1" w:qFormat="1"/>
-    <w:lsdException w:name="heading 4" w:uiPriority="9" w:semiHidden="1" w:unhideWhenUsed="1" w:qFormat="1"/>
-    <w:lsdException w:name="heading 5" w:uiPriority="9" w:semiHidden="1" w:unhideWhenUsed="1" w:qFormat="1"/>
-    <w:lsdException w:name="heading 6" w:uiPriority="9" w:semiHidden="1" w:unhideWhenUsed="1" w:qFormat="1"/>
-    <w:lsdException w:name="heading 7" w:uiPriority="9" w:semiHidden="1" w:unhideWhenUsed="1" w:qFormat="1"/>
-    <w:lsdException w:name="heading 8" w:uiPriority="9" w:semiHidden="1" w:unhideWhenUsed="1" w:qFormat="1"/>
-    <w:lsdException w:name="heading 9" w:uiPriority="9" w:semiHidden="1" w:unhideWhenUsed="1" w:qFormat="1"/>
+    <w:lsdException w:name="heading 2" w:semiHidden="1" w:uiPriority="9" w:unhideWhenUsed="1" w:qFormat="1"/>
+    <w:lsdException w:name="heading 3" w:semiHidden="1" w:uiPriority="9" w:unhideWhenUsed="1" w:qFormat="1"/>
+    <w:lsdException w:name="heading 4" w:semiHidden="1" w:uiPriority="9" w:unhideWhenUsed="1" w:qFormat="1"/>
+    <w:lsdException w:name="heading 5" w:semiHidden="1" w:uiPriority="9" w:unhideWhenUsed="1" w:qFormat="1"/>
+    <w:lsdException w:name="heading 6" w:semiHidden="1" w:uiPriority="9" w:unhideWhenUsed="1" w:qFormat="1"/>
+    <w:lsdException w:name="heading 7" w:semiHidden="1" w:uiPriority="9" w:unhideWhenUsed="1" w:qFormat="1"/>
+    <w:lsdException w:name="heading 8" w:semiHidden="1" w:uiPriority="9" w:unhideWhenUsed="1" w:qFormat="1"/>
+    <w:lsdException w:name="heading 9" w:semiHidden="1" w:uiPriority="9" w:unhideWhenUsed="1" w:qFormat="1"/>
     <w:lsdException w:name="index 1" w:semiHidden="1" w:unhideWhenUsed="1"/>
     <w:lsdException w:name="index 2" w:semiHidden="1" w:unhideWhenUsed="1"/>
     <w:lsdException w:name="index 3" w:semiHidden="1" w:unhideWhenUsed="1"/>
@@ -5312,22 +5236,22 @@
     <w:lsdException w:name="index 7" w:semiHidden="1" w:unhideWhenUsed="1"/>
     <w:lsdException w:name="index 8" w:semiHidden="1" w:unhideWhenUsed="1"/>
     <w:lsdException w:name="index 9" w:semiHidden="1" w:unhideWhenUsed="1"/>
-    <w:lsdException w:name="toc 1" w:uiPriority="39" w:semiHidden="1" w:unhideWhenUsed="1"/>
-    <w:lsdException w:name="toc 2" w:uiPriority="39" w:semiHidden="1" w:unhideWhenUsed="1"/>
-    <w:lsdException w:name="toc 3" w:uiPriority="39" w:semiHidden="1" w:unhideWhenUsed="1"/>
-    <w:lsdException w:name="toc 4" w:uiPriority="39" w:semiHidden="1" w:unhideWhenUsed="1"/>
-    <w:lsdException w:name="toc 5" w:uiPriority="39" w:semiHidden="1" w:unhideWhenUsed="1"/>
-    <w:lsdException w:name="toc 6" w:uiPriority="39" w:semiHidden="1" w:unhideWhenUsed="1"/>
-    <w:lsdException w:name="toc 7" w:uiPriority="39" w:semiHidden="1" w:unhideWhenUsed="1"/>
-    <w:lsdException w:name="toc 8" w:uiPriority="39" w:semiHidden="1" w:unhideWhenUsed="1"/>
-    <w:lsdException w:name="toc 9" w:uiPriority="39" w:semiHidden="1" w:unhideWhenUsed="1"/>
+    <w:lsdException w:name="toc 1" w:semiHidden="1" w:uiPriority="39" w:unhideWhenUsed="1"/>
+    <w:lsdException w:name="toc 2" w:semiHidden="1" w:uiPriority="39" w:unhideWhenUsed="1"/>
+    <w:lsdException w:name="toc 3" w:semiHidden="1" w:uiPriority="39" w:unhideWhenUsed="1"/>
+    <w:lsdException w:name="toc 4" w:semiHidden="1" w:uiPriority="39" w:unhideWhenUsed="1"/>
+    <w:lsdException w:name="toc 5" w:semiHidden="1" w:uiPriority="39" w:unhideWhenUsed="1"/>
+    <w:lsdException w:name="toc 6" w:semiHidden="1" w:uiPriority="39" w:unhideWhenUsed="1"/>
+    <w:lsdException w:name="toc 7" w:semiHidden="1" w:uiPriority="39" w:unhideWhenUsed="1"/>
+    <w:lsdException w:name="toc 8" w:semiHidden="1" w:uiPriority="39" w:unhideWhenUsed="1"/>
+    <w:lsdException w:name="toc 9" w:semiHidden="1" w:uiPriority="39" w:unhideWhenUsed="1"/>
     <w:lsdException w:name="Normal Indent" w:semiHidden="1" w:unhideWhenUsed="1"/>
     <w:lsdException w:name="footnote text" w:semiHidden="1" w:unhideWhenUsed="1"/>
     <w:lsdException w:name="annotation text" w:semiHidden="1" w:unhideWhenUsed="1"/>
     <w:lsdException w:name="header" w:semiHidden="1" w:unhideWhenUsed="1"/>
     <w:lsdException w:name="footer" w:semiHidden="1" w:unhideWhenUsed="1"/>
     <w:lsdException w:name="index heading" w:semiHidden="1" w:unhideWhenUsed="1"/>
-    <w:lsdException w:name="caption" w:uiPriority="35" w:semiHidden="1" w:unhideWhenUsed="1" w:qFormat="1"/>
+    <w:lsdException w:name="caption" w:semiHidden="1" w:uiPriority="35" w:unhideWhenUsed="1" w:qFormat="1"/>
     <w:lsdException w:name="table of figures" w:semiHidden="1" w:unhideWhenUsed="1"/>
     <w:lsdException w:name="envelope address" w:semiHidden="1" w:unhideWhenUsed="1"/>
     <w:lsdException w:name="envelope return" w:semiHidden="1" w:unhideWhenUsed="1"/>
@@ -5358,7 +5282,7 @@
     <w:lsdException w:name="Title" w:uiPriority="10" w:qFormat="1"/>
     <w:lsdException w:name="Closing" w:semiHidden="1" w:unhideWhenUsed="1"/>
     <w:lsdException w:name="Signature" w:semiHidden="1" w:unhideWhenUsed="1"/>
-    <w:lsdException w:name="Default Paragraph Font" w:uiPriority="1" w:semiHidden="1" w:unhideWhenUsed="1"/>
+    <w:lsdException w:name="Default Paragraph Font" w:semiHidden="1" w:uiPriority="1" w:unhideWhenUsed="1"/>
     <w:lsdException w:name="Body Text" w:semiHidden="1" w:unhideWhenUsed="1"/>
     <w:lsdException w:name="Body Text Indent" w:semiHidden="1" w:unhideWhenUsed="1"/>
     <w:lsdException w:name="List Continue" w:semiHidden="1" w:unhideWhenUsed="1"/>
@@ -5558,8 +5482,8 @@
     <w:lsdException w:name="Subtle Reference" w:uiPriority="31" w:qFormat="1"/>
     <w:lsdException w:name="Intense Reference" w:uiPriority="32" w:qFormat="1"/>
     <w:lsdException w:name="Book Title" w:uiPriority="33" w:qFormat="1"/>
-    <w:lsdException w:name="Bibliography" w:uiPriority="37" w:semiHidden="1" w:unhideWhenUsed="1"/>
-    <w:lsdException w:name="TOC Heading" w:uiPriority="39" w:semiHidden="1" w:unhideWhenUsed="1" w:qFormat="1"/>
+    <w:lsdException w:name="Bibliography" w:semiHidden="1" w:uiPriority="37" w:unhideWhenUsed="1"/>
+    <w:lsdException w:name="TOC Heading" w:semiHidden="1" w:uiPriority="39" w:unhideWhenUsed="1" w:qFormat="1"/>
     <w:lsdException w:name="Plain Table 1" w:uiPriority="41"/>
     <w:lsdException w:name="Plain Table 2" w:uiPriority="42"/>
     <w:lsdException w:name="Plain Table 3" w:uiPriority="43"/>
@@ -5670,16 +5594,16 @@
     <w:lsdException w:name="Unresolved Mention" w:semiHidden="1" w:unhideWhenUsed="1"/>
     <w:lsdException w:name="Smart Link" w:semiHidden="1" w:unhideWhenUsed="1"/>
   </w:latentStyles>
-  <w:style w:type="paragraph" w:styleId="Normal" w:default="1">
+  <w:style w:type="paragraph" w:default="1" w:styleId="Standard">
     <w:name w:val="Normal"/>
     <w:qFormat/>
     <w:rsid w:val="00826959"/>
   </w:style>
-  <w:style w:type="paragraph" w:styleId="Heading1">
+  <w:style w:type="paragraph" w:styleId="berschrift1">
     <w:name w:val="heading 1"/>
-    <w:basedOn w:val="Normal"/>
-    <w:next w:val="Normal"/>
-    <w:link w:val="Heading1Char"/>
+    <w:basedOn w:val="Standard"/>
+    <w:next w:val="Standard"/>
+    <w:link w:val="berschrift1Zchn"/>
     <w:uiPriority w:val="9"/>
     <w:qFormat/>
     <w:rsid w:val="00826959"/>
@@ -5687,13 +5611,13 @@
       <w:keepNext/>
       <w:keepLines/>
       <w:pBdr>
-        <w:bottom w:val="single" w:color="ED7D31" w:themeColor="accent2" w:sz="4" w:space="2"/>
+        <w:bottom w:val="single" w:sz="4" w:space="2" w:color="ED7D31" w:themeColor="accent2"/>
       </w:pBdr>
       <w:spacing w:before="360" w:after="120" w:line="240" w:lineRule="auto"/>
       <w:outlineLvl w:val="0"/>
     </w:pPr>
     <w:rPr>
-      <w:rFonts w:asciiTheme="majorHAnsi" w:hAnsiTheme="majorHAnsi" w:eastAsiaTheme="majorEastAsia" w:cstheme="majorBidi"/>
+      <w:rFonts w:asciiTheme="majorHAnsi" w:eastAsiaTheme="majorEastAsia" w:hAnsiTheme="majorHAnsi" w:cstheme="majorBidi"/>
       <w:color w:val="262626" w:themeColor="text1" w:themeTint="D9"/>
       <w:kern w:val="0"/>
       <w:sz w:val="40"/>
@@ -5701,11 +5625,11 @@
       <w14:ligatures w14:val="none"/>
     </w:rPr>
   </w:style>
-  <w:style w:type="paragraph" w:styleId="Heading2">
+  <w:style w:type="paragraph" w:styleId="berschrift2">
     <w:name w:val="heading 2"/>
-    <w:basedOn w:val="Normal"/>
-    <w:next w:val="Normal"/>
-    <w:link w:val="Heading2Char"/>
+    <w:basedOn w:val="Standard"/>
+    <w:next w:val="Standard"/>
+    <w:link w:val="berschrift2Zchn"/>
     <w:uiPriority w:val="9"/>
     <w:semiHidden/>
     <w:unhideWhenUsed/>
@@ -5718,17 +5642,17 @@
       <w:outlineLvl w:val="1"/>
     </w:pPr>
     <w:rPr>
-      <w:rFonts w:asciiTheme="majorHAnsi" w:hAnsiTheme="majorHAnsi" w:eastAsiaTheme="majorEastAsia" w:cstheme="majorBidi"/>
+      <w:rFonts w:asciiTheme="majorHAnsi" w:eastAsiaTheme="majorEastAsia" w:hAnsiTheme="majorHAnsi" w:cstheme="majorBidi"/>
       <w:color w:val="2F5496" w:themeColor="accent1" w:themeShade="BF"/>
       <w:sz w:val="26"/>
       <w:szCs w:val="26"/>
     </w:rPr>
   </w:style>
-  <w:style w:type="paragraph" w:styleId="Heading3">
+  <w:style w:type="paragraph" w:styleId="berschrift3">
     <w:name w:val="heading 3"/>
-    <w:basedOn w:val="Normal"/>
-    <w:next w:val="Normal"/>
-    <w:link w:val="Heading3Char"/>
+    <w:basedOn w:val="Standard"/>
+    <w:next w:val="Standard"/>
+    <w:link w:val="berschrift3Zchn"/>
     <w:uiPriority w:val="9"/>
     <w:unhideWhenUsed/>
     <w:qFormat/>
@@ -5740,19 +5664,19 @@
       <w:outlineLvl w:val="2"/>
     </w:pPr>
     <w:rPr>
-      <w:rFonts w:asciiTheme="majorHAnsi" w:hAnsiTheme="majorHAnsi" w:eastAsiaTheme="majorEastAsia" w:cstheme="majorBidi"/>
+      <w:rFonts w:asciiTheme="majorHAnsi" w:eastAsiaTheme="majorEastAsia" w:hAnsiTheme="majorHAnsi" w:cstheme="majorBidi"/>
       <w:color w:val="1F3763" w:themeColor="accent1" w:themeShade="7F"/>
       <w:sz w:val="24"/>
       <w:szCs w:val="24"/>
     </w:rPr>
   </w:style>
-  <w:style w:type="character" w:styleId="DefaultParagraphFont" w:default="1">
+  <w:style w:type="character" w:default="1" w:styleId="Absatz-Standardschriftart">
     <w:name w:val="Default Paragraph Font"/>
     <w:uiPriority w:val="1"/>
     <w:semiHidden/>
     <w:unhideWhenUsed/>
   </w:style>
-  <w:style w:type="table" w:styleId="TableNormal" w:default="1">
+  <w:style w:type="table" w:default="1" w:styleId="NormaleTabelle">
     <w:name w:val="Normal Table"/>
     <w:uiPriority w:val="99"/>
     <w:semiHidden/>
@@ -5767,20 +5691,20 @@
       </w:tblCellMar>
     </w:tblPr>
   </w:style>
-  <w:style w:type="numbering" w:styleId="NoList" w:default="1">
+  <w:style w:type="numbering" w:default="1" w:styleId="KeineListe">
     <w:name w:val="No List"/>
     <w:uiPriority w:val="99"/>
     <w:semiHidden/>
     <w:unhideWhenUsed/>
   </w:style>
-  <w:style w:type="character" w:styleId="Heading1Char" w:customStyle="1">
-    <w:name w:val="Heading 1 Char"/>
-    <w:basedOn w:val="DefaultParagraphFont"/>
-    <w:link w:val="Heading1"/>
+  <w:style w:type="character" w:customStyle="1" w:styleId="berschrift1Zchn">
+    <w:name w:val="Überschrift 1 Zchn"/>
+    <w:basedOn w:val="Absatz-Standardschriftart"/>
+    <w:link w:val="berschrift1"/>
     <w:uiPriority w:val="9"/>
     <w:rsid w:val="00826959"/>
     <w:rPr>
-      <w:rFonts w:asciiTheme="majorHAnsi" w:hAnsiTheme="majorHAnsi" w:eastAsiaTheme="majorEastAsia" w:cstheme="majorBidi"/>
+      <w:rFonts w:asciiTheme="majorHAnsi" w:eastAsiaTheme="majorEastAsia" w:hAnsiTheme="majorHAnsi" w:cstheme="majorBidi"/>
       <w:color w:val="262626" w:themeColor="text1" w:themeTint="D9"/>
       <w:kern w:val="0"/>
       <w:sz w:val="40"/>
@@ -5788,38 +5712,38 @@
       <w14:ligatures w14:val="none"/>
     </w:rPr>
   </w:style>
-  <w:style w:type="character" w:styleId="Heading2Char" w:customStyle="1">
-    <w:name w:val="Heading 2 Char"/>
-    <w:basedOn w:val="DefaultParagraphFont"/>
-    <w:link w:val="Heading2"/>
+  <w:style w:type="character" w:customStyle="1" w:styleId="berschrift2Zchn">
+    <w:name w:val="Überschrift 2 Zchn"/>
+    <w:basedOn w:val="Absatz-Standardschriftart"/>
+    <w:link w:val="berschrift2"/>
     <w:uiPriority w:val="9"/>
     <w:semiHidden/>
     <w:rsid w:val="00826959"/>
     <w:rPr>
-      <w:rFonts w:asciiTheme="majorHAnsi" w:hAnsiTheme="majorHAnsi" w:eastAsiaTheme="majorEastAsia" w:cstheme="majorBidi"/>
+      <w:rFonts w:asciiTheme="majorHAnsi" w:eastAsiaTheme="majorEastAsia" w:hAnsiTheme="majorHAnsi" w:cstheme="majorBidi"/>
       <w:color w:val="2F5496" w:themeColor="accent1" w:themeShade="BF"/>
       <w:sz w:val="26"/>
       <w:szCs w:val="26"/>
     </w:rPr>
   </w:style>
-  <w:style w:type="character" w:styleId="Heading3Char" w:customStyle="1">
-    <w:name w:val="Heading 3 Char"/>
-    <w:basedOn w:val="DefaultParagraphFont"/>
-    <w:link w:val="Heading3"/>
+  <w:style w:type="character" w:customStyle="1" w:styleId="berschrift3Zchn">
+    <w:name w:val="Überschrift 3 Zchn"/>
+    <w:basedOn w:val="Absatz-Standardschriftart"/>
+    <w:link w:val="berschrift3"/>
     <w:uiPriority w:val="9"/>
     <w:rsid w:val="00826959"/>
     <w:rPr>
-      <w:rFonts w:asciiTheme="majorHAnsi" w:hAnsiTheme="majorHAnsi" w:eastAsiaTheme="majorEastAsia" w:cstheme="majorBidi"/>
+      <w:rFonts w:asciiTheme="majorHAnsi" w:eastAsiaTheme="majorEastAsia" w:hAnsiTheme="majorHAnsi" w:cstheme="majorBidi"/>
       <w:color w:val="1F3763" w:themeColor="accent1" w:themeShade="7F"/>
       <w:sz w:val="24"/>
       <w:szCs w:val="24"/>
     </w:rPr>
   </w:style>
-  <w:style w:type="paragraph" w:styleId="Title">
+  <w:style w:type="paragraph" w:styleId="Titel">
     <w:name w:val="Title"/>
-    <w:basedOn w:val="Normal"/>
-    <w:next w:val="Normal"/>
-    <w:link w:val="TitleChar"/>
+    <w:basedOn w:val="Standard"/>
+    <w:next w:val="Standard"/>
+    <w:link w:val="TitelZchn"/>
     <w:uiPriority w:val="10"/>
     <w:qFormat/>
     <w:rsid w:val="00826959"/>
@@ -5828,7 +5752,7 @@
       <w:contextualSpacing/>
     </w:pPr>
     <w:rPr>
-      <w:rFonts w:asciiTheme="majorHAnsi" w:hAnsiTheme="majorHAnsi" w:eastAsiaTheme="majorEastAsia" w:cstheme="majorBidi"/>
+      <w:rFonts w:asciiTheme="majorHAnsi" w:eastAsiaTheme="majorEastAsia" w:hAnsiTheme="majorHAnsi" w:cstheme="majorBidi"/>
       <w:color w:val="262626" w:themeColor="text1" w:themeTint="D9"/>
       <w:kern w:val="0"/>
       <w:sz w:val="96"/>
@@ -5836,14 +5760,14 @@
       <w14:ligatures w14:val="none"/>
     </w:rPr>
   </w:style>
-  <w:style w:type="character" w:styleId="TitleChar" w:customStyle="1">
-    <w:name w:val="Title Char"/>
-    <w:basedOn w:val="DefaultParagraphFont"/>
-    <w:link w:val="Title"/>
+  <w:style w:type="character" w:customStyle="1" w:styleId="TitelZchn">
+    <w:name w:val="Titel Zchn"/>
+    <w:basedOn w:val="Absatz-Standardschriftart"/>
+    <w:link w:val="Titel"/>
     <w:uiPriority w:val="10"/>
     <w:rsid w:val="00826959"/>
     <w:rPr>
-      <w:rFonts w:asciiTheme="majorHAnsi" w:hAnsiTheme="majorHAnsi" w:eastAsiaTheme="majorEastAsia" w:cstheme="majorBidi"/>
+      <w:rFonts w:asciiTheme="majorHAnsi" w:eastAsiaTheme="majorEastAsia" w:hAnsiTheme="majorHAnsi" w:cstheme="majorBidi"/>
       <w:color w:val="262626" w:themeColor="text1" w:themeTint="D9"/>
       <w:kern w:val="0"/>
       <w:sz w:val="96"/>
@@ -5851,11 +5775,11 @@
       <w14:ligatures w14:val="none"/>
     </w:rPr>
   </w:style>
-  <w:style w:type="paragraph" w:styleId="Subtitle">
+  <w:style w:type="paragraph" w:styleId="Untertitel">
     <w:name w:val="Subtitle"/>
-    <w:basedOn w:val="Normal"/>
-    <w:next w:val="Normal"/>
-    <w:link w:val="SubtitleChar"/>
+    <w:basedOn w:val="Standard"/>
+    <w:next w:val="Standard"/>
+    <w:link w:val="UntertitelZchn"/>
     <w:uiPriority w:val="11"/>
     <w:qFormat/>
     <w:rsid w:val="00826959"/>
@@ -5876,10 +5800,10 @@
       <w14:ligatures w14:val="none"/>
     </w:rPr>
   </w:style>
-  <w:style w:type="character" w:styleId="SubtitleChar" w:customStyle="1">
-    <w:name w:val="Subtitle Char"/>
-    <w:basedOn w:val="DefaultParagraphFont"/>
-    <w:link w:val="Subtitle"/>
+  <w:style w:type="character" w:customStyle="1" w:styleId="UntertitelZchn">
+    <w:name w:val="Untertitel Zchn"/>
+    <w:basedOn w:val="Absatz-Standardschriftart"/>
+    <w:link w:val="Untertitel"/>
     <w:uiPriority w:val="11"/>
     <w:rsid w:val="00826959"/>
     <w:rPr>
@@ -5893,10 +5817,10 @@
       <w14:ligatures w14:val="none"/>
     </w:rPr>
   </w:style>
-  <w:style w:type="paragraph" w:styleId="TOCHeading">
+  <w:style w:type="paragraph" w:styleId="Inhaltsverzeichnisberschrift">
     <w:name w:val="TOC Heading"/>
-    <w:basedOn w:val="Heading1"/>
-    <w:next w:val="Normal"/>
+    <w:basedOn w:val="berschrift1"/>
+    <w:next w:val="Standard"/>
     <w:uiPriority w:val="39"/>
     <w:unhideWhenUsed/>
     <w:qFormat/>
@@ -5905,10 +5829,10 @@
       <w:outlineLvl w:val="9"/>
     </w:pPr>
   </w:style>
-  <w:style w:type="paragraph" w:styleId="TOC1">
+  <w:style w:type="paragraph" w:styleId="Verzeichnis1">
     <w:name w:val="toc 1"/>
-    <w:basedOn w:val="Normal"/>
-    <w:next w:val="Normal"/>
+    <w:basedOn w:val="Standard"/>
+    <w:next w:val="Standard"/>
     <w:autoRedefine/>
     <w:uiPriority w:val="39"/>
     <w:unhideWhenUsed/>
@@ -5917,7 +5841,7 @@
       <w:spacing w:after="100"/>
     </w:pPr>
     <w:rPr>
-      <w:rFonts w:cs="Times New Roman" w:eastAsiaTheme="minorEastAsia"/>
+      <w:rFonts w:eastAsiaTheme="minorEastAsia" w:cs="Times New Roman"/>
       <w:kern w:val="0"/>
       <w:lang w:eastAsia="de-CH"/>
       <w14:ligatures w14:val="none"/>
@@ -5925,7 +5849,7 @@
   </w:style>
   <w:style w:type="character" w:styleId="Hyperlink">
     <w:name w:val="Hyperlink"/>
-    <w:basedOn w:val="DefaultParagraphFont"/>
+    <w:basedOn w:val="Absatz-Standardschriftart"/>
     <w:uiPriority w:val="99"/>
     <w:unhideWhenUsed/>
     <w:rsid w:val="00826959"/>
@@ -5934,27 +5858,27 @@
       <w:u w:val="single"/>
     </w:rPr>
   </w:style>
-  <w:style w:type="table" w:styleId="TableGrid">
+  <w:style w:type="table" w:styleId="Tabellenraster">
     <w:name w:val="Table Grid"/>
-    <w:basedOn w:val="TableNormal"/>
+    <w:basedOn w:val="NormaleTabelle"/>
     <w:rsid w:val="00826959"/>
     <w:pPr>
       <w:spacing w:after="0" w:line="240" w:lineRule="auto"/>
     </w:pPr>
     <w:tblPr>
       <w:tblBorders>
-        <w:top w:val="single" w:color="auto" w:sz="4" w:space="0"/>
-        <w:left w:val="single" w:color="auto" w:sz="4" w:space="0"/>
-        <w:bottom w:val="single" w:color="auto" w:sz="4" w:space="0"/>
-        <w:right w:val="single" w:color="auto" w:sz="4" w:space="0"/>
-        <w:insideH w:val="single" w:color="auto" w:sz="4" w:space="0"/>
-        <w:insideV w:val="single" w:color="auto" w:sz="4" w:space="0"/>
+        <w:top w:val="single" w:sz="4" w:space="0" w:color="auto"/>
+        <w:left w:val="single" w:sz="4" w:space="0" w:color="auto"/>
+        <w:bottom w:val="single" w:sz="4" w:space="0" w:color="auto"/>
+        <w:right w:val="single" w:sz="4" w:space="0" w:color="auto"/>
+        <w:insideH w:val="single" w:sz="4" w:space="0" w:color="auto"/>
+        <w:insideV w:val="single" w:sz="4" w:space="0" w:color="auto"/>
       </w:tblBorders>
     </w:tblPr>
   </w:style>
-  <w:style w:type="paragraph" w:styleId="ListParagraph">
+  <w:style w:type="paragraph" w:styleId="Listenabsatz">
     <w:name w:val="List Paragraph"/>
-    <w:basedOn w:val="Normal"/>
+    <w:basedOn w:val="Standard"/>
     <w:uiPriority w:val="34"/>
     <w:qFormat/>
     <w:rsid w:val="00826959"/>
@@ -5963,16 +5887,16 @@
       <w:contextualSpacing/>
     </w:pPr>
   </w:style>
-  <w:style w:type="table" w:styleId="GridTable1Light-Accent5">
+  <w:style w:type="table" w:styleId="Gitternetztabelle1hellAkzent5">
     <w:name w:val="Grid Table 1 Light Accent 5"/>
-    <w:basedOn w:val="TableNormal"/>
+    <w:basedOn w:val="NormaleTabelle"/>
     <w:uiPriority w:val="46"/>
     <w:rsid w:val="00826959"/>
     <w:pPr>
       <w:spacing w:after="0" w:line="240" w:lineRule="auto"/>
     </w:pPr>
     <w:rPr>
-      <w:rFonts w:ascii="Times New Roman" w:hAnsi="Times New Roman" w:eastAsia="Times New Roman" w:cs="Times New Roman"/>
+      <w:rFonts w:ascii="Times New Roman" w:eastAsia="Times New Roman" w:hAnsi="Times New Roman" w:cs="Times New Roman"/>
       <w:kern w:val="0"/>
       <w:sz w:val="20"/>
       <w:szCs w:val="20"/>
@@ -5983,12 +5907,12 @@
       <w:tblStyleRowBandSize w:val="1"/>
       <w:tblStyleColBandSize w:val="1"/>
       <w:tblBorders>
-        <w:top w:val="single" w:color="BDD6EE" w:themeColor="accent5" w:themeTint="66" w:sz="4" w:space="0"/>
-        <w:left w:val="single" w:color="BDD6EE" w:themeColor="accent5" w:themeTint="66" w:sz="4" w:space="0"/>
-        <w:bottom w:val="single" w:color="BDD6EE" w:themeColor="accent5" w:themeTint="66" w:sz="4" w:space="0"/>
-        <w:right w:val="single" w:color="BDD6EE" w:themeColor="accent5" w:themeTint="66" w:sz="4" w:space="0"/>
-        <w:insideH w:val="single" w:color="BDD6EE" w:themeColor="accent5" w:themeTint="66" w:sz="4" w:space="0"/>
-        <w:insideV w:val="single" w:color="BDD6EE" w:themeColor="accent5" w:themeTint="66" w:sz="4" w:space="0"/>
+        <w:top w:val="single" w:sz="4" w:space="0" w:color="BDD6EE" w:themeColor="accent5" w:themeTint="66"/>
+        <w:left w:val="single" w:sz="4" w:space="0" w:color="BDD6EE" w:themeColor="accent5" w:themeTint="66"/>
+        <w:bottom w:val="single" w:sz="4" w:space="0" w:color="BDD6EE" w:themeColor="accent5" w:themeTint="66"/>
+        <w:right w:val="single" w:sz="4" w:space="0" w:color="BDD6EE" w:themeColor="accent5" w:themeTint="66"/>
+        <w:insideH w:val="single" w:sz="4" w:space="0" w:color="BDD6EE" w:themeColor="accent5" w:themeTint="66"/>
+        <w:insideV w:val="single" w:sz="4" w:space="0" w:color="BDD6EE" w:themeColor="accent5" w:themeTint="66"/>
       </w:tblBorders>
     </w:tblPr>
     <w:tblStylePr w:type="firstRow">
@@ -5999,7 +5923,7 @@
       <w:tblPr/>
       <w:tcPr>
         <w:tcBorders>
-          <w:bottom w:val="single" w:color="9CC2E5" w:themeColor="accent5" w:themeTint="99" w:sz="12" w:space="0"/>
+          <w:bottom w:val="single" w:sz="12" w:space="0" w:color="9CC2E5" w:themeColor="accent5" w:themeTint="99"/>
         </w:tcBorders>
       </w:tcPr>
     </w:tblStylePr>
@@ -6011,7 +5935,7 @@
       <w:tblPr/>
       <w:tcPr>
         <w:tcBorders>
-          <w:top w:val="double" w:color="9CC2E5" w:themeColor="accent5" w:themeTint="99" w:sz="2" w:space="0"/>
+          <w:top w:val="double" w:sz="2" w:space="0" w:color="9CC2E5" w:themeColor="accent5" w:themeTint="99"/>
         </w:tcBorders>
       </w:tcPr>
     </w:tblStylePr>
@@ -6028,10 +5952,10 @@
       </w:rPr>
     </w:tblStylePr>
   </w:style>
-  <w:style w:type="paragraph" w:styleId="TOC3">
+  <w:style w:type="paragraph" w:styleId="Verzeichnis3">
     <w:name w:val="toc 3"/>
-    <w:basedOn w:val="Normal"/>
-    <w:next w:val="Normal"/>
+    <w:basedOn w:val="Standard"/>
+    <w:next w:val="Standard"/>
     <w:autoRedefine/>
     <w:uiPriority w:val="39"/>
     <w:unhideWhenUsed/>
